--- a/pythonProject/Help.docx
+++ b/pythonProject/Help.docx
@@ -1452,8 +1452,8 @@
         </w:rPr>
       </w:pPr>
       <w:r>
-        <w:object w:dxaOrig="8980" w:dyaOrig="2754">
-          <v:rect xmlns:o="urn:schemas-microsoft-com:office:office" xmlns:v="urn:schemas-microsoft-com:vml" id="rectole0000000000" style="width:449.000000pt;height:137.700000pt" o:preferrelative="t" o:ole="">
+        <w:object w:dxaOrig="9091" w:dyaOrig="2794">
+          <v:rect xmlns:o="urn:schemas-microsoft-com:office:office" xmlns:v="urn:schemas-microsoft-com:vml" id="rectole0000000000" style="width:454.550000pt;height:139.700000pt" o:preferrelative="t" o:ole="">
             <o:lock v:ext="edit"/>
             <v:imagedata xmlns:r="http://schemas.openxmlformats.org/officeDocument/2006/relationships" r:id="docRId1" o:title=""/>
           </v:rect>
@@ -1715,8 +1715,8 @@
         </w:rPr>
       </w:pPr>
       <w:r>
-        <w:object w:dxaOrig="8980" w:dyaOrig="1785">
-          <v:rect xmlns:o="urn:schemas-microsoft-com:office:office" xmlns:v="urn:schemas-microsoft-com:vml" id="rectole0000000001" style="width:449.000000pt;height:89.250000pt" o:preferrelative="t" o:ole="">
+        <w:object w:dxaOrig="9091" w:dyaOrig="1802">
+          <v:rect xmlns:o="urn:schemas-microsoft-com:office:office" xmlns:v="urn:schemas-microsoft-com:vml" id="rectole0000000001" style="width:454.550000pt;height:90.100000pt" o:preferrelative="t" o:ole="">
             <o:lock v:ext="edit"/>
             <v:imagedata xmlns:r="http://schemas.openxmlformats.org/officeDocument/2006/relationships" r:id="docRId3" o:title=""/>
           </v:rect>
@@ -2959,73 +2959,7 @@
           <w:sz w:val="24"/>
           <w:shd w:fill="FFFFFF" w:val="clear"/>
         </w:rPr>
-        <w:t xml:space="preserve"> </w:t>
-      </w:r>
-      <w:r>
-        <w:rPr>
-          <w:rFonts w:ascii="Roboto" w:hAnsi="Roboto" w:cs="Roboto" w:eastAsia="Roboto"/>
-          <w:color w:val="222222"/>
-          <w:spacing w:val="0"/>
-          <w:position w:val="0"/>
-          <w:sz w:val="24"/>
-          <w:shd w:fill="FFFFFF" w:val="clear"/>
-        </w:rPr>
-        <w:t xml:space="preserve">(</w:t>
-      </w:r>
-      <w:r>
-        <w:rPr>
-          <w:rFonts w:ascii="Roboto" w:hAnsi="Roboto" w:cs="Roboto" w:eastAsia="Roboto"/>
-          <w:color w:val="222222"/>
-          <w:spacing w:val="0"/>
-          <w:position w:val="0"/>
-          <w:sz w:val="24"/>
-          <w:shd w:fill="FFFFFF" w:val="clear"/>
-        </w:rPr>
-        <w:t xml:space="preserve">старая</w:t>
-      </w:r>
-      <w:r>
-        <w:rPr>
-          <w:rFonts w:ascii="Roboto" w:hAnsi="Roboto" w:cs="Roboto" w:eastAsia="Roboto"/>
-          <w:color w:val="222222"/>
-          <w:spacing w:val="0"/>
-          <w:position w:val="0"/>
-          <w:sz w:val="24"/>
-          <w:shd w:fill="FFFFFF" w:val="clear"/>
-        </w:rPr>
-        <w:t xml:space="preserve"> </w:t>
-      </w:r>
-      <w:r>
-        <w:rPr>
-          <w:rFonts w:ascii="Roboto" w:hAnsi="Roboto" w:cs="Roboto" w:eastAsia="Roboto"/>
-          <w:color w:val="222222"/>
-          <w:spacing w:val="0"/>
-          <w:position w:val="0"/>
-          <w:sz w:val="24"/>
-          <w:shd w:fill="FFFFFF" w:val="clear"/>
-        </w:rPr>
-        <w:t xml:space="preserve">версия</w:t>
-      </w:r>
-      <w:r>
-        <w:rPr>
-          <w:rFonts w:ascii="Roboto" w:hAnsi="Roboto" w:cs="Roboto" w:eastAsia="Roboto"/>
-          <w:color w:val="222222"/>
-          <w:spacing w:val="0"/>
-          <w:position w:val="0"/>
-          <w:sz w:val="24"/>
-          <w:shd w:fill="FFFFFF" w:val="clear"/>
-        </w:rPr>
-        <w:t xml:space="preserve"> </w:t>
-      </w:r>
-      <w:r>
-        <w:rPr>
-          <w:rFonts w:ascii="Roboto" w:hAnsi="Roboto" w:cs="Roboto" w:eastAsia="Roboto"/>
-          <w:color w:val="222222"/>
-          <w:spacing w:val="0"/>
-          <w:position w:val="0"/>
-          <w:sz w:val="24"/>
-          <w:shd w:fill="FFFFFF" w:val="clear"/>
-        </w:rPr>
-        <w:t xml:space="preserve">сайта </w:t>
+        <w:t xml:space="preserve"> (старая версия сайта </w:t>
       </w:r>
       <w:hyperlink xmlns:r="http://schemas.openxmlformats.org/officeDocument/2006/relationships" r:id="docRId5">
         <w:r>
@@ -3050,51 +2984,7 @@
           <w:sz w:val="24"/>
           <w:shd w:fill="FFFFFF" w:val="clear"/>
         </w:rPr>
-        <w:t xml:space="preserve">) </w:t>
-      </w:r>
-      <w:r>
-        <w:rPr>
-          <w:rFonts w:ascii="Roboto" w:hAnsi="Roboto" w:cs="Roboto" w:eastAsia="Roboto"/>
-          <w:color w:val="222222"/>
-          <w:spacing w:val="0"/>
-          <w:position w:val="0"/>
-          <w:sz w:val="24"/>
-          <w:shd w:fill="FFFFFF" w:val="clear"/>
-        </w:rPr>
-        <w:t xml:space="preserve">и скачайте ту</w:t>
-      </w:r>
-      <w:r>
-        <w:rPr>
-          <w:rFonts w:ascii="Roboto" w:hAnsi="Roboto" w:cs="Roboto" w:eastAsia="Roboto"/>
-          <w:color w:val="222222"/>
-          <w:spacing w:val="0"/>
-          <w:position w:val="0"/>
-          <w:sz w:val="24"/>
-          <w:shd w:fill="FFFFFF" w:val="clear"/>
-        </w:rPr>
-        <w:t xml:space="preserve"> </w:t>
-      </w:r>
-      <w:r>
-        <w:rPr>
-          <w:rFonts w:ascii="Roboto" w:hAnsi="Roboto" w:cs="Roboto" w:eastAsia="Roboto"/>
-          <w:color w:val="222222"/>
-          <w:spacing w:val="0"/>
-          <w:position w:val="0"/>
-          <w:sz w:val="24"/>
-          <w:shd w:fill="FFFFFF" w:val="clear"/>
-        </w:rPr>
-        <w:t xml:space="preserve">версию</w:t>
-      </w:r>
-      <w:r>
-        <w:rPr>
-          <w:rFonts w:ascii="Roboto" w:hAnsi="Roboto" w:cs="Roboto" w:eastAsia="Roboto"/>
-          <w:color w:val="222222"/>
-          <w:spacing w:val="0"/>
-          <w:position w:val="0"/>
-          <w:sz w:val="24"/>
-          <w:shd w:fill="FFFFFF" w:val="clear"/>
-        </w:rPr>
-        <w:t xml:space="preserve"> ChromeDriver, </w:t>
+        <w:t xml:space="preserve">) и скачайте ту версию ChromeDriver, </w:t>
       </w:r>
       <w:r>
         <w:rPr>
@@ -3768,73 +3658,7 @@
           <w:sz w:val="24"/>
           <w:shd w:fill="FFFFFF" w:val="clear"/>
         </w:rPr>
-        <w:t xml:space="preserve"> </w:t>
-      </w:r>
-      <w:r>
-        <w:rPr>
-          <w:rFonts w:ascii="Roboto" w:hAnsi="Roboto" w:cs="Roboto" w:eastAsia="Roboto"/>
-          <w:color w:val="222222"/>
-          <w:spacing w:val="0"/>
-          <w:position w:val="0"/>
-          <w:sz w:val="24"/>
-          <w:shd w:fill="FFFFFF" w:val="clear"/>
-        </w:rPr>
-        <w:t xml:space="preserve">(</w:t>
-      </w:r>
-      <w:r>
-        <w:rPr>
-          <w:rFonts w:ascii="Roboto" w:hAnsi="Roboto" w:cs="Roboto" w:eastAsia="Roboto"/>
-          <w:color w:val="222222"/>
-          <w:spacing w:val="0"/>
-          <w:position w:val="0"/>
-          <w:sz w:val="24"/>
-          <w:shd w:fill="FFFFFF" w:val="clear"/>
-        </w:rPr>
-        <w:t xml:space="preserve">старая</w:t>
-      </w:r>
-      <w:r>
-        <w:rPr>
-          <w:rFonts w:ascii="Roboto" w:hAnsi="Roboto" w:cs="Roboto" w:eastAsia="Roboto"/>
-          <w:color w:val="222222"/>
-          <w:spacing w:val="0"/>
-          <w:position w:val="0"/>
-          <w:sz w:val="24"/>
-          <w:shd w:fill="FFFFFF" w:val="clear"/>
-        </w:rPr>
-        <w:t xml:space="preserve"> </w:t>
-      </w:r>
-      <w:r>
-        <w:rPr>
-          <w:rFonts w:ascii="Roboto" w:hAnsi="Roboto" w:cs="Roboto" w:eastAsia="Roboto"/>
-          <w:color w:val="222222"/>
-          <w:spacing w:val="0"/>
-          <w:position w:val="0"/>
-          <w:sz w:val="24"/>
-          <w:shd w:fill="FFFFFF" w:val="clear"/>
-        </w:rPr>
-        <w:t xml:space="preserve">версия</w:t>
-      </w:r>
-      <w:r>
-        <w:rPr>
-          <w:rFonts w:ascii="Roboto" w:hAnsi="Roboto" w:cs="Roboto" w:eastAsia="Roboto"/>
-          <w:color w:val="222222"/>
-          <w:spacing w:val="0"/>
-          <w:position w:val="0"/>
-          <w:sz w:val="24"/>
-          <w:shd w:fill="FFFFFF" w:val="clear"/>
-        </w:rPr>
-        <w:t xml:space="preserve"> </w:t>
-      </w:r>
-      <w:r>
-        <w:rPr>
-          <w:rFonts w:ascii="Roboto" w:hAnsi="Roboto" w:cs="Roboto" w:eastAsia="Roboto"/>
-          <w:color w:val="222222"/>
-          <w:spacing w:val="0"/>
-          <w:position w:val="0"/>
-          <w:sz w:val="24"/>
-          <w:shd w:fill="FFFFFF" w:val="clear"/>
-        </w:rPr>
-        <w:t xml:space="preserve">сайта </w:t>
+        <w:t xml:space="preserve"> (старая версия сайта </w:t>
       </w:r>
       <w:hyperlink xmlns:r="http://schemas.openxmlformats.org/officeDocument/2006/relationships" r:id="docRId7">
         <w:r>
@@ -3859,183 +3683,7 @@
           <w:sz w:val="24"/>
           <w:shd w:fill="FFFFFF" w:val="clear"/>
         </w:rPr>
-        <w:t xml:space="preserve">) </w:t>
-      </w:r>
-      <w:r>
-        <w:rPr>
-          <w:rFonts w:ascii="Roboto" w:hAnsi="Roboto" w:cs="Roboto" w:eastAsia="Roboto"/>
-          <w:color w:val="222222"/>
-          <w:spacing w:val="0"/>
-          <w:position w:val="0"/>
-          <w:sz w:val="24"/>
-          <w:shd w:fill="FFFFFF" w:val="clear"/>
-        </w:rPr>
-        <w:t xml:space="preserve">драйвер</w:t>
-      </w:r>
-      <w:r>
-        <w:rPr>
-          <w:rFonts w:ascii="Roboto" w:hAnsi="Roboto" w:cs="Roboto" w:eastAsia="Roboto"/>
-          <w:color w:val="222222"/>
-          <w:spacing w:val="0"/>
-          <w:position w:val="0"/>
-          <w:sz w:val="24"/>
-          <w:shd w:fill="FFFFFF" w:val="clear"/>
-        </w:rPr>
-        <w:t xml:space="preserve"> </w:t>
-      </w:r>
-      <w:r>
-        <w:rPr>
-          <w:rFonts w:ascii="Roboto" w:hAnsi="Roboto" w:cs="Roboto" w:eastAsia="Roboto"/>
-          <w:color w:val="222222"/>
-          <w:spacing w:val="0"/>
-          <w:position w:val="0"/>
-          <w:sz w:val="24"/>
-          <w:shd w:fill="FFFFFF" w:val="clear"/>
-        </w:rPr>
-        <w:t xml:space="preserve">для</w:t>
-      </w:r>
-      <w:r>
-        <w:rPr>
-          <w:rFonts w:ascii="Roboto" w:hAnsi="Roboto" w:cs="Roboto" w:eastAsia="Roboto"/>
-          <w:color w:val="222222"/>
-          <w:spacing w:val="0"/>
-          <w:position w:val="0"/>
-          <w:sz w:val="24"/>
-          <w:shd w:fill="FFFFFF" w:val="clear"/>
-        </w:rPr>
-        <w:t xml:space="preserve"> </w:t>
-      </w:r>
-      <w:r>
-        <w:rPr>
-          <w:rFonts w:ascii="Roboto" w:hAnsi="Roboto" w:cs="Roboto" w:eastAsia="Roboto"/>
-          <w:color w:val="222222"/>
-          <w:spacing w:val="0"/>
-          <w:position w:val="0"/>
-          <w:sz w:val="24"/>
-          <w:shd w:fill="FFFFFF" w:val="clear"/>
-        </w:rPr>
-        <w:t xml:space="preserve">вашей</w:t>
-      </w:r>
-      <w:r>
-        <w:rPr>
-          <w:rFonts w:ascii="Roboto" w:hAnsi="Roboto" w:cs="Roboto" w:eastAsia="Roboto"/>
-          <w:color w:val="222222"/>
-          <w:spacing w:val="0"/>
-          <w:position w:val="0"/>
-          <w:sz w:val="24"/>
-          <w:shd w:fill="FFFFFF" w:val="clear"/>
-        </w:rPr>
-        <w:t xml:space="preserve"> </w:t>
-      </w:r>
-      <w:r>
-        <w:rPr>
-          <w:rFonts w:ascii="Roboto" w:hAnsi="Roboto" w:cs="Roboto" w:eastAsia="Roboto"/>
-          <w:color w:val="222222"/>
-          <w:spacing w:val="0"/>
-          <w:position w:val="0"/>
-          <w:sz w:val="24"/>
-          <w:shd w:fill="FFFFFF" w:val="clear"/>
-        </w:rPr>
-        <w:t xml:space="preserve">версии</w:t>
-      </w:r>
-      <w:r>
-        <w:rPr>
-          <w:rFonts w:ascii="Roboto" w:hAnsi="Roboto" w:cs="Roboto" w:eastAsia="Roboto"/>
-          <w:color w:val="222222"/>
-          <w:spacing w:val="0"/>
-          <w:position w:val="0"/>
-          <w:sz w:val="24"/>
-          <w:shd w:fill="FFFFFF" w:val="clear"/>
-        </w:rPr>
-        <w:t xml:space="preserve"> </w:t>
-      </w:r>
-      <w:r>
-        <w:rPr>
-          <w:rFonts w:ascii="Roboto" w:hAnsi="Roboto" w:cs="Roboto" w:eastAsia="Roboto"/>
-          <w:color w:val="222222"/>
-          <w:spacing w:val="0"/>
-          <w:position w:val="0"/>
-          <w:sz w:val="24"/>
-          <w:shd w:fill="FFFFFF" w:val="clear"/>
-        </w:rPr>
-        <w:t xml:space="preserve">браузера</w:t>
-      </w:r>
-      <w:r>
-        <w:rPr>
-          <w:rFonts w:ascii="Roboto" w:hAnsi="Roboto" w:cs="Roboto" w:eastAsia="Roboto"/>
-          <w:color w:val="222222"/>
-          <w:spacing w:val="0"/>
-          <w:position w:val="0"/>
-          <w:sz w:val="24"/>
-          <w:shd w:fill="FFFFFF" w:val="clear"/>
-        </w:rPr>
-        <w:t xml:space="preserve">. </w:t>
-      </w:r>
-      <w:r>
-        <w:rPr>
-          <w:rFonts w:ascii="Roboto" w:hAnsi="Roboto" w:cs="Roboto" w:eastAsia="Roboto"/>
-          <w:color w:val="222222"/>
-          <w:spacing w:val="0"/>
-          <w:position w:val="0"/>
-          <w:sz w:val="24"/>
-          <w:shd w:fill="FFFFFF" w:val="clear"/>
-        </w:rPr>
-        <w:t xml:space="preserve">Разархивируйте</w:t>
-      </w:r>
-      <w:r>
-        <w:rPr>
-          <w:rFonts w:ascii="Roboto" w:hAnsi="Roboto" w:cs="Roboto" w:eastAsia="Roboto"/>
-          <w:color w:val="222222"/>
-          <w:spacing w:val="0"/>
-          <w:position w:val="0"/>
-          <w:sz w:val="24"/>
-          <w:shd w:fill="FFFFFF" w:val="clear"/>
-        </w:rPr>
-        <w:t xml:space="preserve"> </w:t>
-      </w:r>
-      <w:r>
-        <w:rPr>
-          <w:rFonts w:ascii="Roboto" w:hAnsi="Roboto" w:cs="Roboto" w:eastAsia="Roboto"/>
-          <w:color w:val="222222"/>
-          <w:spacing w:val="0"/>
-          <w:position w:val="0"/>
-          <w:sz w:val="24"/>
-          <w:shd w:fill="FFFFFF" w:val="clear"/>
-        </w:rPr>
-        <w:t xml:space="preserve">скачанный</w:t>
-      </w:r>
-      <w:r>
-        <w:rPr>
-          <w:rFonts w:ascii="Roboto" w:hAnsi="Roboto" w:cs="Roboto" w:eastAsia="Roboto"/>
-          <w:color w:val="222222"/>
-          <w:spacing w:val="0"/>
-          <w:position w:val="0"/>
-          <w:sz w:val="24"/>
-          <w:shd w:fill="FFFFFF" w:val="clear"/>
-        </w:rPr>
-        <w:t xml:space="preserve"> </w:t>
-      </w:r>
-      <w:r>
-        <w:rPr>
-          <w:rFonts w:ascii="Roboto" w:hAnsi="Roboto" w:cs="Roboto" w:eastAsia="Roboto"/>
-          <w:color w:val="222222"/>
-          <w:spacing w:val="0"/>
-          <w:position w:val="0"/>
-          <w:sz w:val="24"/>
-          <w:shd w:fill="FFFFFF" w:val="clear"/>
-        </w:rPr>
-        <w:t xml:space="preserve">файл</w:t>
-      </w:r>
-      <w:r>
-        <w:rPr>
-          <w:rFonts w:ascii="Roboto" w:hAnsi="Roboto" w:cs="Roboto" w:eastAsia="Roboto"/>
-          <w:color w:val="222222"/>
-          <w:spacing w:val="0"/>
-          <w:position w:val="0"/>
-          <w:sz w:val="24"/>
-          <w:shd w:fill="FFFFFF" w:val="clear"/>
-        </w:rPr>
-        <w:t xml:space="preserve">.</w:t>
+        <w:t xml:space="preserve">) драйвер для вашей версии браузера. Разархивируйте скачанный файл.</w:t>
       </w:r>
     </w:p>
     <w:p>
@@ -4643,318 +4291,307 @@
           <w:sz w:val="24"/>
           <w:shd w:fill="FFFFFF" w:val="clear"/>
         </w:rPr>
+        <w:t xml:space="preserve">. </w:t>
+      </w:r>
+    </w:p>
+    <w:p>
+      <w:pPr>
+        <w:spacing w:before="240" w:after="240" w:line="240"/>
+        <w:ind w:right="0" w:left="0" w:firstLine="0"/>
+        <w:jc w:val="left"/>
+        <w:rPr>
+          <w:rFonts w:ascii="Roboto" w:hAnsi="Roboto" w:cs="Roboto" w:eastAsia="Roboto"/>
+          <w:color w:val="222222"/>
+          <w:spacing w:val="0"/>
+          <w:position w:val="0"/>
+          <w:sz w:val="24"/>
+          <w:shd w:fill="FFFFFF" w:val="clear"/>
+        </w:rPr>
+      </w:pPr>
+      <w:r>
+        <w:rPr>
+          <w:rFonts w:ascii="Calibri" w:hAnsi="Calibri" w:cs="Calibri" w:eastAsia="Calibri"/>
+          <w:b/>
+          <w:color w:val="222222"/>
+          <w:spacing w:val="0"/>
+          <w:position w:val="0"/>
+          <w:sz w:val="24"/>
+          <w:shd w:fill="FFFFFF" w:val="clear"/>
+        </w:rPr>
+        <w:t xml:space="preserve">Пример</w:t>
+      </w:r>
+      <w:r>
+        <w:rPr>
+          <w:rFonts w:ascii="Roboto" w:hAnsi="Roboto" w:cs="Roboto" w:eastAsia="Roboto"/>
+          <w:b/>
+          <w:color w:val="222222"/>
+          <w:spacing w:val="0"/>
+          <w:position w:val="0"/>
+          <w:sz w:val="24"/>
+          <w:shd w:fill="FFFFFF" w:val="clear"/>
+        </w:rPr>
+        <w:t xml:space="preserve">: </w:t>
+      </w:r>
+      <w:r>
+        <w:rPr>
+          <w:rFonts w:ascii="Calibri" w:hAnsi="Calibri" w:cs="Calibri" w:eastAsia="Calibri"/>
+          <w:b/>
+          <w:color w:val="222222"/>
+          <w:spacing w:val="0"/>
+          <w:position w:val="0"/>
+          <w:sz w:val="24"/>
+          <w:shd w:fill="FFFFFF" w:val="clear"/>
+        </w:rPr>
+        <w:t xml:space="preserve">как</w:t>
+      </w:r>
+      <w:r>
+        <w:rPr>
+          <w:rFonts w:ascii="Roboto" w:hAnsi="Roboto" w:cs="Roboto" w:eastAsia="Roboto"/>
+          <w:b/>
+          <w:color w:val="222222"/>
+          <w:spacing w:val="0"/>
+          <w:position w:val="0"/>
+          <w:sz w:val="24"/>
+          <w:shd w:fill="FFFFFF" w:val="clear"/>
+        </w:rPr>
+        <w:t xml:space="preserve"> </w:t>
+      </w:r>
+      <w:r>
+        <w:rPr>
+          <w:rFonts w:ascii="Calibri" w:hAnsi="Calibri" w:cs="Calibri" w:eastAsia="Calibri"/>
+          <w:b/>
+          <w:color w:val="222222"/>
+          <w:spacing w:val="0"/>
+          <w:position w:val="0"/>
+          <w:sz w:val="24"/>
+          <w:shd w:fill="FFFFFF" w:val="clear"/>
+        </w:rPr>
+        <w:t xml:space="preserve">добавить</w:t>
+      </w:r>
+      <w:r>
+        <w:rPr>
+          <w:rFonts w:ascii="Roboto" w:hAnsi="Roboto" w:cs="Roboto" w:eastAsia="Roboto"/>
+          <w:b/>
+          <w:color w:val="222222"/>
+          <w:spacing w:val="0"/>
+          <w:position w:val="0"/>
+          <w:sz w:val="24"/>
+          <w:shd w:fill="FFFFFF" w:val="clear"/>
+        </w:rPr>
+        <w:t xml:space="preserve"> </w:t>
+      </w:r>
+      <w:r>
+        <w:rPr>
+          <w:rFonts w:ascii="Calibri" w:hAnsi="Calibri" w:cs="Calibri" w:eastAsia="Calibri"/>
+          <w:b/>
+          <w:color w:val="222222"/>
+          <w:spacing w:val="0"/>
+          <w:position w:val="0"/>
+          <w:sz w:val="24"/>
+          <w:shd w:fill="FFFFFF" w:val="clear"/>
+        </w:rPr>
+        <w:t xml:space="preserve">путь</w:t>
+      </w:r>
+      <w:r>
+        <w:rPr>
+          <w:rFonts w:ascii="Roboto" w:hAnsi="Roboto" w:cs="Roboto" w:eastAsia="Roboto"/>
+          <w:b/>
+          <w:color w:val="222222"/>
+          <w:spacing w:val="0"/>
+          <w:position w:val="0"/>
+          <w:sz w:val="24"/>
+          <w:shd w:fill="FFFFFF" w:val="clear"/>
+        </w:rPr>
+        <w:t xml:space="preserve"> </w:t>
+      </w:r>
+      <w:r>
+        <w:rPr>
+          <w:rFonts w:ascii="Calibri" w:hAnsi="Calibri" w:cs="Calibri" w:eastAsia="Calibri"/>
+          <w:b/>
+          <w:color w:val="222222"/>
+          <w:spacing w:val="0"/>
+          <w:position w:val="0"/>
+          <w:sz w:val="24"/>
+          <w:shd w:fill="FFFFFF" w:val="clear"/>
+        </w:rPr>
+        <w:t xml:space="preserve">в</w:t>
+      </w:r>
+      <w:r>
+        <w:rPr>
+          <w:rFonts w:ascii="Roboto" w:hAnsi="Roboto" w:cs="Roboto" w:eastAsia="Roboto"/>
+          <w:b/>
+          <w:color w:val="222222"/>
+          <w:spacing w:val="0"/>
+          <w:position w:val="0"/>
+          <w:sz w:val="24"/>
+          <w:shd w:fill="FFFFFF" w:val="clear"/>
+        </w:rPr>
+        <w:t xml:space="preserve"> </w:t>
+      </w:r>
+      <w:r>
+        <w:rPr>
+          <w:rFonts w:ascii="Calibri" w:hAnsi="Calibri" w:cs="Calibri" w:eastAsia="Calibri"/>
+          <w:b/>
+          <w:color w:val="222222"/>
+          <w:spacing w:val="0"/>
+          <w:position w:val="0"/>
+          <w:sz w:val="24"/>
+          <w:shd w:fill="FFFFFF" w:val="clear"/>
+        </w:rPr>
+        <w:t xml:space="preserve">системную</w:t>
+      </w:r>
+      <w:r>
+        <w:rPr>
+          <w:rFonts w:ascii="Roboto" w:hAnsi="Roboto" w:cs="Roboto" w:eastAsia="Roboto"/>
+          <w:b/>
+          <w:color w:val="222222"/>
+          <w:spacing w:val="0"/>
+          <w:position w:val="0"/>
+          <w:sz w:val="24"/>
+          <w:shd w:fill="FFFFFF" w:val="clear"/>
+        </w:rPr>
+        <w:t xml:space="preserve"> </w:t>
+      </w:r>
+      <w:r>
+        <w:rPr>
+          <w:rFonts w:ascii="Calibri" w:hAnsi="Calibri" w:cs="Calibri" w:eastAsia="Calibri"/>
+          <w:b/>
+          <w:color w:val="222222"/>
+          <w:spacing w:val="0"/>
+          <w:position w:val="0"/>
+          <w:sz w:val="24"/>
+          <w:shd w:fill="FFFFFF" w:val="clear"/>
+        </w:rPr>
+        <w:t xml:space="preserve">переменную</w:t>
+      </w:r>
+      <w:r>
+        <w:rPr>
+          <w:rFonts w:ascii="Roboto" w:hAnsi="Roboto" w:cs="Roboto" w:eastAsia="Roboto"/>
+          <w:b/>
+          <w:color w:val="222222"/>
+          <w:spacing w:val="0"/>
+          <w:position w:val="0"/>
+          <w:sz w:val="24"/>
+          <w:shd w:fill="FFFFFF" w:val="clear"/>
+        </w:rPr>
+        <w:t xml:space="preserve"> PATH </w:t>
+      </w:r>
+      <w:r>
+        <w:rPr>
+          <w:rFonts w:ascii="Calibri" w:hAnsi="Calibri" w:cs="Calibri" w:eastAsia="Calibri"/>
+          <w:b/>
+          <w:color w:val="222222"/>
+          <w:spacing w:val="0"/>
+          <w:position w:val="0"/>
+          <w:sz w:val="24"/>
+          <w:shd w:fill="FFFFFF" w:val="clear"/>
+        </w:rPr>
+        <w:t xml:space="preserve">на</w:t>
+      </w:r>
+      <w:r>
+        <w:rPr>
+          <w:rFonts w:ascii="Roboto" w:hAnsi="Roboto" w:cs="Roboto" w:eastAsia="Roboto"/>
+          <w:b/>
+          <w:color w:val="222222"/>
+          <w:spacing w:val="0"/>
+          <w:position w:val="0"/>
+          <w:sz w:val="24"/>
+          <w:shd w:fill="FFFFFF" w:val="clear"/>
+        </w:rPr>
+        <w:t xml:space="preserve"> Windows10</w:t>
+      </w:r>
+    </w:p>
+    <w:p>
+      <w:pPr>
+        <w:spacing w:before="240" w:after="240" w:line="240"/>
+        <w:ind w:right="0" w:left="0" w:firstLine="0"/>
+        <w:jc w:val="left"/>
+        <w:rPr>
+          <w:rFonts w:ascii="Roboto" w:hAnsi="Roboto" w:cs="Roboto" w:eastAsia="Roboto"/>
+          <w:color w:val="222222"/>
+          <w:spacing w:val="0"/>
+          <w:position w:val="0"/>
+          <w:sz w:val="24"/>
+          <w:shd w:fill="FFFFFF" w:val="clear"/>
+        </w:rPr>
+      </w:pPr>
+      <w:r>
+        <w:rPr>
+          <w:rFonts w:ascii="Roboto" w:hAnsi="Roboto" w:cs="Roboto" w:eastAsia="Roboto"/>
+          <w:color w:val="222222"/>
+          <w:spacing w:val="0"/>
+          <w:position w:val="0"/>
+          <w:sz w:val="24"/>
+          <w:shd w:fill="FFFFFF" w:val="clear"/>
+        </w:rPr>
+        <w:t xml:space="preserve">1. </w:t>
+      </w:r>
+      <w:r>
+        <w:rPr>
+          <w:rFonts w:ascii="Calibri" w:hAnsi="Calibri" w:cs="Calibri" w:eastAsia="Calibri"/>
+          <w:color w:val="222222"/>
+          <w:spacing w:val="0"/>
+          <w:position w:val="0"/>
+          <w:sz w:val="24"/>
+          <w:shd w:fill="FFFFFF" w:val="clear"/>
+        </w:rPr>
+        <w:t xml:space="preserve">Откройте</w:t>
+      </w:r>
+      <w:r>
+        <w:rPr>
+          <w:rFonts w:ascii="Roboto" w:hAnsi="Roboto" w:cs="Roboto" w:eastAsia="Roboto"/>
+          <w:color w:val="222222"/>
+          <w:spacing w:val="0"/>
+          <w:position w:val="0"/>
+          <w:sz w:val="24"/>
+          <w:shd w:fill="FFFFFF" w:val="clear"/>
+        </w:rPr>
+        <w:t xml:space="preserve"> </w:t>
+      </w:r>
+      <w:r>
+        <w:rPr>
+          <w:rFonts w:ascii="Calibri" w:hAnsi="Calibri" w:cs="Calibri" w:eastAsia="Calibri"/>
+          <w:color w:val="222222"/>
+          <w:spacing w:val="0"/>
+          <w:position w:val="0"/>
+          <w:sz w:val="24"/>
+          <w:shd w:fill="FFFFFF" w:val="clear"/>
+        </w:rPr>
+        <w:t xml:space="preserve">настройки</w:t>
+      </w:r>
+      <w:r>
+        <w:rPr>
+          <w:rFonts w:ascii="Roboto" w:hAnsi="Roboto" w:cs="Roboto" w:eastAsia="Roboto"/>
+          <w:color w:val="222222"/>
+          <w:spacing w:val="0"/>
+          <w:position w:val="0"/>
+          <w:sz w:val="24"/>
+          <w:shd w:fill="FFFFFF" w:val="clear"/>
+        </w:rPr>
+        <w:t xml:space="preserve"> </w:t>
+      </w:r>
+      <w:r>
+        <w:rPr>
+          <w:rFonts w:ascii="Calibri" w:hAnsi="Calibri" w:cs="Calibri" w:eastAsia="Calibri"/>
+          <w:color w:val="222222"/>
+          <w:spacing w:val="0"/>
+          <w:position w:val="0"/>
+          <w:sz w:val="24"/>
+          <w:shd w:fill="FFFFFF" w:val="clear"/>
+        </w:rPr>
+        <w:t xml:space="preserve">системы</w:t>
+      </w:r>
+      <w:r>
+        <w:rPr>
+          <w:rFonts w:ascii="Roboto" w:hAnsi="Roboto" w:cs="Roboto" w:eastAsia="Roboto"/>
+          <w:color w:val="222222"/>
+          <w:spacing w:val="0"/>
+          <w:position w:val="0"/>
+          <w:sz w:val="24"/>
+          <w:shd w:fill="FFFFFF" w:val="clear"/>
+        </w:rPr>
         <w:t xml:space="preserve">.</w:t>
       </w:r>
-      <w:r>
-        <w:rPr>
-          <w:rFonts w:ascii="Roboto" w:hAnsi="Roboto" w:cs="Roboto" w:eastAsia="Roboto"/>
-          <w:color w:val="222222"/>
-          <w:spacing w:val="0"/>
-          <w:position w:val="0"/>
-          <w:sz w:val="24"/>
-          <w:shd w:fill="FFFFFF" w:val="clear"/>
-        </w:rPr>
-        <w:t xml:space="preserve"> </w:t>
-      </w:r>
-    </w:p>
-    <w:p>
-      <w:pPr>
-        <w:spacing w:before="240" w:after="240" w:line="240"/>
-        <w:ind w:right="0" w:left="0" w:firstLine="0"/>
-        <w:jc w:val="left"/>
-        <w:rPr>
-          <w:rFonts w:ascii="Roboto" w:hAnsi="Roboto" w:cs="Roboto" w:eastAsia="Roboto"/>
-          <w:color w:val="222222"/>
-          <w:spacing w:val="0"/>
-          <w:position w:val="0"/>
-          <w:sz w:val="24"/>
-          <w:shd w:fill="FFFFFF" w:val="clear"/>
-        </w:rPr>
-      </w:pPr>
-      <w:r>
-        <w:rPr>
-          <w:rFonts w:ascii="Calibri" w:hAnsi="Calibri" w:cs="Calibri" w:eastAsia="Calibri"/>
-          <w:b/>
-          <w:color w:val="222222"/>
-          <w:spacing w:val="0"/>
-          <w:position w:val="0"/>
-          <w:sz w:val="24"/>
-          <w:shd w:fill="FFFFFF" w:val="clear"/>
-        </w:rPr>
-        <w:t xml:space="preserve">Пример</w:t>
-      </w:r>
-      <w:r>
-        <w:rPr>
-          <w:rFonts w:ascii="Roboto" w:hAnsi="Roboto" w:cs="Roboto" w:eastAsia="Roboto"/>
-          <w:b/>
-          <w:color w:val="222222"/>
-          <w:spacing w:val="0"/>
-          <w:position w:val="0"/>
-          <w:sz w:val="24"/>
-          <w:shd w:fill="FFFFFF" w:val="clear"/>
-        </w:rPr>
-        <w:t xml:space="preserve">: </w:t>
-      </w:r>
-      <w:r>
-        <w:rPr>
-          <w:rFonts w:ascii="Calibri" w:hAnsi="Calibri" w:cs="Calibri" w:eastAsia="Calibri"/>
-          <w:b/>
-          <w:color w:val="222222"/>
-          <w:spacing w:val="0"/>
-          <w:position w:val="0"/>
-          <w:sz w:val="24"/>
-          <w:shd w:fill="FFFFFF" w:val="clear"/>
-        </w:rPr>
-        <w:t xml:space="preserve">как</w:t>
-      </w:r>
-      <w:r>
-        <w:rPr>
-          <w:rFonts w:ascii="Roboto" w:hAnsi="Roboto" w:cs="Roboto" w:eastAsia="Roboto"/>
-          <w:b/>
-          <w:color w:val="222222"/>
-          <w:spacing w:val="0"/>
-          <w:position w:val="0"/>
-          <w:sz w:val="24"/>
-          <w:shd w:fill="FFFFFF" w:val="clear"/>
-        </w:rPr>
-        <w:t xml:space="preserve"> </w:t>
-      </w:r>
-      <w:r>
-        <w:rPr>
-          <w:rFonts w:ascii="Calibri" w:hAnsi="Calibri" w:cs="Calibri" w:eastAsia="Calibri"/>
-          <w:b/>
-          <w:color w:val="222222"/>
-          <w:spacing w:val="0"/>
-          <w:position w:val="0"/>
-          <w:sz w:val="24"/>
-          <w:shd w:fill="FFFFFF" w:val="clear"/>
-        </w:rPr>
-        <w:t xml:space="preserve">добавить</w:t>
-      </w:r>
-      <w:r>
-        <w:rPr>
-          <w:rFonts w:ascii="Roboto" w:hAnsi="Roboto" w:cs="Roboto" w:eastAsia="Roboto"/>
-          <w:b/>
-          <w:color w:val="222222"/>
-          <w:spacing w:val="0"/>
-          <w:position w:val="0"/>
-          <w:sz w:val="24"/>
-          <w:shd w:fill="FFFFFF" w:val="clear"/>
-        </w:rPr>
-        <w:t xml:space="preserve"> </w:t>
-      </w:r>
-      <w:r>
-        <w:rPr>
-          <w:rFonts w:ascii="Calibri" w:hAnsi="Calibri" w:cs="Calibri" w:eastAsia="Calibri"/>
-          <w:b/>
-          <w:color w:val="222222"/>
-          <w:spacing w:val="0"/>
-          <w:position w:val="0"/>
-          <w:sz w:val="24"/>
-          <w:shd w:fill="FFFFFF" w:val="clear"/>
-        </w:rPr>
-        <w:t xml:space="preserve">путь</w:t>
-      </w:r>
-      <w:r>
-        <w:rPr>
-          <w:rFonts w:ascii="Roboto" w:hAnsi="Roboto" w:cs="Roboto" w:eastAsia="Roboto"/>
-          <w:b/>
-          <w:color w:val="222222"/>
-          <w:spacing w:val="0"/>
-          <w:position w:val="0"/>
-          <w:sz w:val="24"/>
-          <w:shd w:fill="FFFFFF" w:val="clear"/>
-        </w:rPr>
-        <w:t xml:space="preserve"> </w:t>
-      </w:r>
-      <w:r>
-        <w:rPr>
-          <w:rFonts w:ascii="Calibri" w:hAnsi="Calibri" w:cs="Calibri" w:eastAsia="Calibri"/>
-          <w:b/>
-          <w:color w:val="222222"/>
-          <w:spacing w:val="0"/>
-          <w:position w:val="0"/>
-          <w:sz w:val="24"/>
-          <w:shd w:fill="FFFFFF" w:val="clear"/>
-        </w:rPr>
-        <w:t xml:space="preserve">в</w:t>
-      </w:r>
-      <w:r>
-        <w:rPr>
-          <w:rFonts w:ascii="Roboto" w:hAnsi="Roboto" w:cs="Roboto" w:eastAsia="Roboto"/>
-          <w:b/>
-          <w:color w:val="222222"/>
-          <w:spacing w:val="0"/>
-          <w:position w:val="0"/>
-          <w:sz w:val="24"/>
-          <w:shd w:fill="FFFFFF" w:val="clear"/>
-        </w:rPr>
-        <w:t xml:space="preserve"> </w:t>
-      </w:r>
-      <w:r>
-        <w:rPr>
-          <w:rFonts w:ascii="Calibri" w:hAnsi="Calibri" w:cs="Calibri" w:eastAsia="Calibri"/>
-          <w:b/>
-          <w:color w:val="222222"/>
-          <w:spacing w:val="0"/>
-          <w:position w:val="0"/>
-          <w:sz w:val="24"/>
-          <w:shd w:fill="FFFFFF" w:val="clear"/>
-        </w:rPr>
-        <w:t xml:space="preserve">системную</w:t>
-      </w:r>
-      <w:r>
-        <w:rPr>
-          <w:rFonts w:ascii="Roboto" w:hAnsi="Roboto" w:cs="Roboto" w:eastAsia="Roboto"/>
-          <w:b/>
-          <w:color w:val="222222"/>
-          <w:spacing w:val="0"/>
-          <w:position w:val="0"/>
-          <w:sz w:val="24"/>
-          <w:shd w:fill="FFFFFF" w:val="clear"/>
-        </w:rPr>
-        <w:t xml:space="preserve"> </w:t>
-      </w:r>
-      <w:r>
-        <w:rPr>
-          <w:rFonts w:ascii="Calibri" w:hAnsi="Calibri" w:cs="Calibri" w:eastAsia="Calibri"/>
-          <w:b/>
-          <w:color w:val="222222"/>
-          <w:spacing w:val="0"/>
-          <w:position w:val="0"/>
-          <w:sz w:val="24"/>
-          <w:shd w:fill="FFFFFF" w:val="clear"/>
-        </w:rPr>
-        <w:t xml:space="preserve">переменную</w:t>
-      </w:r>
-      <w:r>
-        <w:rPr>
-          <w:rFonts w:ascii="Roboto" w:hAnsi="Roboto" w:cs="Roboto" w:eastAsia="Roboto"/>
-          <w:b/>
-          <w:color w:val="222222"/>
-          <w:spacing w:val="0"/>
-          <w:position w:val="0"/>
-          <w:sz w:val="24"/>
-          <w:shd w:fill="FFFFFF" w:val="clear"/>
-        </w:rPr>
-        <w:t xml:space="preserve"> PATH </w:t>
-      </w:r>
-      <w:r>
-        <w:rPr>
-          <w:rFonts w:ascii="Calibri" w:hAnsi="Calibri" w:cs="Calibri" w:eastAsia="Calibri"/>
-          <w:b/>
-          <w:color w:val="222222"/>
-          <w:spacing w:val="0"/>
-          <w:position w:val="0"/>
-          <w:sz w:val="24"/>
-          <w:shd w:fill="FFFFFF" w:val="clear"/>
-        </w:rPr>
-        <w:t xml:space="preserve">на</w:t>
-      </w:r>
-      <w:r>
-        <w:rPr>
-          <w:rFonts w:ascii="Roboto" w:hAnsi="Roboto" w:cs="Roboto" w:eastAsia="Roboto"/>
-          <w:b/>
-          <w:color w:val="222222"/>
-          <w:spacing w:val="0"/>
-          <w:position w:val="0"/>
-          <w:sz w:val="24"/>
-          <w:shd w:fill="FFFFFF" w:val="clear"/>
-        </w:rPr>
-        <w:t xml:space="preserve"> Windows10</w:t>
-      </w:r>
-    </w:p>
-    <w:p>
-      <w:pPr>
-        <w:spacing w:before="240" w:after="240" w:line="240"/>
-        <w:ind w:right="0" w:left="0" w:firstLine="0"/>
-        <w:jc w:val="left"/>
-        <w:rPr>
-          <w:rFonts w:ascii="Roboto" w:hAnsi="Roboto" w:cs="Roboto" w:eastAsia="Roboto"/>
-          <w:color w:val="222222"/>
-          <w:spacing w:val="0"/>
-          <w:position w:val="0"/>
-          <w:sz w:val="24"/>
-          <w:shd w:fill="FFFFFF" w:val="clear"/>
-        </w:rPr>
-      </w:pPr>
-      <w:r>
-        <w:rPr>
-          <w:rFonts w:ascii="Roboto" w:hAnsi="Roboto" w:cs="Roboto" w:eastAsia="Roboto"/>
-          <w:color w:val="222222"/>
-          <w:spacing w:val="0"/>
-          <w:position w:val="0"/>
-          <w:sz w:val="24"/>
-          <w:shd w:fill="FFFFFF" w:val="clear"/>
-        </w:rPr>
-        <w:t xml:space="preserve">1. </w:t>
-      </w:r>
-      <w:r>
-        <w:rPr>
-          <w:rFonts w:ascii="Calibri" w:hAnsi="Calibri" w:cs="Calibri" w:eastAsia="Calibri"/>
-          <w:color w:val="222222"/>
-          <w:spacing w:val="0"/>
-          <w:position w:val="0"/>
-          <w:sz w:val="24"/>
-          <w:shd w:fill="FFFFFF" w:val="clear"/>
-        </w:rPr>
-        <w:t xml:space="preserve">Откройте</w:t>
-      </w:r>
-      <w:r>
-        <w:rPr>
-          <w:rFonts w:ascii="Roboto" w:hAnsi="Roboto" w:cs="Roboto" w:eastAsia="Roboto"/>
-          <w:color w:val="222222"/>
-          <w:spacing w:val="0"/>
-          <w:position w:val="0"/>
-          <w:sz w:val="24"/>
-          <w:shd w:fill="FFFFFF" w:val="clear"/>
-        </w:rPr>
-        <w:t xml:space="preserve"> </w:t>
-      </w:r>
-      <w:r>
-        <w:rPr>
-          <w:rFonts w:ascii="Calibri" w:hAnsi="Calibri" w:cs="Calibri" w:eastAsia="Calibri"/>
-          <w:color w:val="222222"/>
-          <w:spacing w:val="0"/>
-          <w:position w:val="0"/>
-          <w:sz w:val="24"/>
-          <w:shd w:fill="FFFFFF" w:val="clear"/>
-        </w:rPr>
-        <w:t xml:space="preserve">настройки</w:t>
-      </w:r>
-      <w:r>
-        <w:rPr>
-          <w:rFonts w:ascii="Roboto" w:hAnsi="Roboto" w:cs="Roboto" w:eastAsia="Roboto"/>
-          <w:color w:val="222222"/>
-          <w:spacing w:val="0"/>
-          <w:position w:val="0"/>
-          <w:sz w:val="24"/>
-          <w:shd w:fill="FFFFFF" w:val="clear"/>
-        </w:rPr>
-        <w:t xml:space="preserve"> </w:t>
-      </w:r>
-      <w:r>
-        <w:rPr>
-          <w:rFonts w:ascii="Calibri" w:hAnsi="Calibri" w:cs="Calibri" w:eastAsia="Calibri"/>
-          <w:color w:val="222222"/>
-          <w:spacing w:val="0"/>
-          <w:position w:val="0"/>
-          <w:sz w:val="24"/>
-          <w:shd w:fill="FFFFFF" w:val="clear"/>
-        </w:rPr>
-        <w:t xml:space="preserve">системы</w:t>
-      </w:r>
-      <w:r>
-        <w:rPr>
-          <w:rFonts w:ascii="Roboto" w:hAnsi="Roboto" w:cs="Roboto" w:eastAsia="Roboto"/>
-          <w:color w:val="222222"/>
-          <w:spacing w:val="0"/>
-          <w:position w:val="0"/>
-          <w:sz w:val="24"/>
-          <w:shd w:fill="FFFFFF" w:val="clear"/>
-        </w:rPr>
-        <w:t xml:space="preserve">.</w:t>
-      </w:r>
     </w:p>
     <w:p>
       <w:pPr>
@@ -5107,8 +4744,8 @@
         </w:rPr>
       </w:pPr>
       <w:r>
-        <w:object w:dxaOrig="8980" w:dyaOrig="4346">
-          <v:rect xmlns:o="urn:schemas-microsoft-com:office:office" xmlns:v="urn:schemas-microsoft-com:vml" id="rectole0000000002" style="width:449.000000pt;height:217.300000pt" o:preferrelative="t" o:ole="">
+        <w:object w:dxaOrig="9091" w:dyaOrig="4393">
+          <v:rect xmlns:o="urn:schemas-microsoft-com:office:office" xmlns:v="urn:schemas-microsoft-com:vml" id="rectole0000000002" style="width:454.550000pt;height:219.650000pt" o:preferrelative="t" o:ole="">
             <o:lock v:ext="edit"/>
             <v:imagedata xmlns:r="http://schemas.openxmlformats.org/officeDocument/2006/relationships" r:id="docRId10" o:title=""/>
           </v:rect>
@@ -5179,8 +4816,8 @@
         </w:rPr>
       </w:pPr>
       <w:r>
-        <w:object w:dxaOrig="7128" w:dyaOrig="5947">
-          <v:rect xmlns:o="urn:schemas-microsoft-com:office:office" xmlns:v="urn:schemas-microsoft-com:vml" id="rectole0000000003" style="width:356.400000pt;height:297.350000pt" o:preferrelative="t" o:ole="">
+        <w:object w:dxaOrig="7207" w:dyaOrig="6013">
+          <v:rect xmlns:o="urn:schemas-microsoft-com:office:office" xmlns:v="urn:schemas-microsoft-com:vml" id="rectole0000000003" style="width:360.350000pt;height:300.650000pt" o:preferrelative="t" o:ole="">
             <o:lock v:ext="edit"/>
             <v:imagedata xmlns:r="http://schemas.openxmlformats.org/officeDocument/2006/relationships" r:id="docRId12" o:title=""/>
           </v:rect>
@@ -5251,8 +4888,8 @@
         </w:rPr>
       </w:pPr>
       <w:r>
-        <w:object w:dxaOrig="5947" w:dyaOrig="7344">
-          <v:rect xmlns:o="urn:schemas-microsoft-com:office:office" xmlns:v="urn:schemas-microsoft-com:vml" id="rectole0000000004" style="width:297.350000pt;height:367.200000pt" o:preferrelative="t" o:ole="">
+        <w:object w:dxaOrig="6013" w:dyaOrig="7430">
+          <v:rect xmlns:o="urn:schemas-microsoft-com:office:office" xmlns:v="urn:schemas-microsoft-com:vml" id="rectole0000000004" style="width:300.650000pt;height:371.500000pt" o:preferrelative="t" o:ole="">
             <o:lock v:ext="edit"/>
             <v:imagedata xmlns:r="http://schemas.openxmlformats.org/officeDocument/2006/relationships" r:id="docRId14" o:title=""/>
           </v:rect>
@@ -5433,8 +5070,8 @@
         </w:rPr>
       </w:pPr>
       <w:r>
-        <w:object w:dxaOrig="5760" w:dyaOrig="5428">
-          <v:rect xmlns:o="urn:schemas-microsoft-com:office:office" xmlns:v="urn:schemas-microsoft-com:vml" id="rectole0000000005" style="width:288.000000pt;height:271.400000pt" o:preferrelative="t" o:ole="">
+        <w:object w:dxaOrig="5831" w:dyaOrig="5487">
+          <v:rect xmlns:o="urn:schemas-microsoft-com:office:office" xmlns:v="urn:schemas-microsoft-com:vml" id="rectole0000000005" style="width:291.550000pt;height:274.350000pt" o:preferrelative="t" o:ole="">
             <o:lock v:ext="edit"/>
             <v:imagedata xmlns:r="http://schemas.openxmlformats.org/officeDocument/2006/relationships" r:id="docRId16" o:title=""/>
           </v:rect>
@@ -5641,18 +5278,7 @@
           <w:sz w:val="24"/>
           <w:shd w:fill="FFFFFF" w:val="clear"/>
         </w:rPr>
-        <w:t xml:space="preserve"> ChromeDriver</w:t>
-      </w:r>
-      <w:r>
-        <w:rPr>
-          <w:rFonts w:ascii="Roboto" w:hAnsi="Roboto" w:cs="Roboto" w:eastAsia="Roboto"/>
-          <w:color w:val="222222"/>
-          <w:spacing w:val="0"/>
-          <w:position w:val="0"/>
-          <w:sz w:val="24"/>
-          <w:shd w:fill="FFFFFF" w:val="clear"/>
-        </w:rPr>
-        <w:t xml:space="preserve"> </w:t>
+        <w:t xml:space="preserve"> ChromeDriver </w:t>
       </w:r>
       <w:r>
         <w:rPr>
@@ -5890,8 +5516,8 @@
         </w:rPr>
       </w:pPr>
       <w:r>
-        <w:object w:dxaOrig="5760" w:dyaOrig="5443">
-          <v:rect xmlns:o="urn:schemas-microsoft-com:office:office" xmlns:v="urn:schemas-microsoft-com:vml" id="rectole0000000006" style="width:288.000000pt;height:272.150000pt" o:preferrelative="t" o:ole="">
+        <w:object w:dxaOrig="5831" w:dyaOrig="5507">
+          <v:rect xmlns:o="urn:schemas-microsoft-com:office:office" xmlns:v="urn:schemas-microsoft-com:vml" id="rectole0000000006" style="width:291.550000pt;height:275.350000pt" o:preferrelative="t" o:ole="">
             <o:lock v:ext="edit"/>
             <v:imagedata xmlns:r="http://schemas.openxmlformats.org/officeDocument/2006/relationships" r:id="docRId18" o:title=""/>
           </v:rect>
@@ -7086,38 +6712,26 @@
           <w:sz w:val="24"/>
           <w:shd w:fill="FFFFFF" w:val="clear"/>
         </w:rPr>
-        <w:t xml:space="preserve">Path:</w:t>
-      </w:r>
-      <w:r>
-        <w:rPr>
-          <w:rFonts w:ascii="Roboto" w:hAnsi="Roboto" w:cs="Roboto" w:eastAsia="Roboto"/>
-          <w:b/>
-          <w:color w:val="222222"/>
-          <w:spacing w:val="0"/>
-          <w:position w:val="0"/>
-          <w:sz w:val="24"/>
-          <w:shd w:fill="FFFFFF" w:val="clear"/>
-        </w:rPr>
-        <w:t xml:space="preserve"> </w:t>
-      </w:r>
-    </w:p>
-    <w:p>
-      <w:pPr>
-        <w:spacing w:before="240" w:after="240" w:line="240"/>
-        <w:ind w:right="0" w:left="0" w:firstLine="0"/>
-        <w:jc w:val="left"/>
-        <w:rPr>
-          <w:rFonts w:ascii="Roboto" w:hAnsi="Roboto" w:cs="Roboto" w:eastAsia="Roboto"/>
-          <w:color w:val="222222"/>
-          <w:spacing w:val="0"/>
-          <w:position w:val="0"/>
-          <w:sz w:val="24"/>
-          <w:shd w:fill="FFFFFF" w:val="clear"/>
-        </w:rPr>
-      </w:pPr>
-      <w:r>
-        <w:object w:dxaOrig="8980" w:dyaOrig="2312">
-          <v:rect xmlns:o="urn:schemas-microsoft-com:office:office" xmlns:v="urn:schemas-microsoft-com:vml" id="rectole0000000007" style="width:449.000000pt;height:115.600000pt" o:preferrelative="t" o:ole="">
+        <w:t xml:space="preserve">Path: </w:t>
+      </w:r>
+    </w:p>
+    <w:p>
+      <w:pPr>
+        <w:spacing w:before="240" w:after="240" w:line="240"/>
+        <w:ind w:right="0" w:left="0" w:firstLine="0"/>
+        <w:jc w:val="left"/>
+        <w:rPr>
+          <w:rFonts w:ascii="Roboto" w:hAnsi="Roboto" w:cs="Roboto" w:eastAsia="Roboto"/>
+          <w:color w:val="222222"/>
+          <w:spacing w:val="0"/>
+          <w:position w:val="0"/>
+          <w:sz w:val="24"/>
+          <w:shd w:fill="FFFFFF" w:val="clear"/>
+        </w:rPr>
+      </w:pPr>
+      <w:r>
+        <w:object w:dxaOrig="9091" w:dyaOrig="2348">
+          <v:rect xmlns:o="urn:schemas-microsoft-com:office:office" xmlns:v="urn:schemas-microsoft-com:vml" id="rectole0000000007" style="width:454.550000pt;height:117.400000pt" o:preferrelative="t" o:ole="">
             <o:lock v:ext="edit"/>
             <v:imagedata xmlns:r="http://schemas.openxmlformats.org/officeDocument/2006/relationships" r:id="docRId20" o:title=""/>
           </v:rect>
@@ -7430,8 +7044,8 @@
         </w:rPr>
       </w:pPr>
       <w:r>
-        <w:object w:dxaOrig="8980" w:dyaOrig="1304">
-          <v:rect xmlns:o="urn:schemas-microsoft-com:office:office" xmlns:v="urn:schemas-microsoft-com:vml" id="rectole0000000008" style="width:449.000000pt;height:65.200000pt" o:preferrelative="t" o:ole="">
+        <w:object w:dxaOrig="9091" w:dyaOrig="1315">
+          <v:rect xmlns:o="urn:schemas-microsoft-com:office:office" xmlns:v="urn:schemas-microsoft-com:vml" id="rectole0000000008" style="width:454.550000pt;height:65.750000pt" o:preferrelative="t" o:ole="">
             <o:lock v:ext="edit"/>
             <v:imagedata xmlns:r="http://schemas.openxmlformats.org/officeDocument/2006/relationships" r:id="docRId22" o:title=""/>
           </v:rect>
@@ -7957,11 +7571,246 @@
           <w:sz w:val="24"/>
           <w:shd w:fill="FFFFFF" w:val="clear"/>
         </w:rPr>
-        <w:t xml:space="preserve"> Ctrl+C.</w:t>
-      </w:r>
-      <w:r>
-        <w:rPr>
-          <w:rFonts w:ascii="Roboto" w:hAnsi="Roboto" w:cs="Roboto" w:eastAsia="Roboto"/>
+        <w:t xml:space="preserve"> Ctrl+C. </w:t>
+      </w:r>
+    </w:p>
+    <w:p>
+      <w:pPr>
+        <w:spacing w:before="240" w:after="240" w:line="240"/>
+        <w:ind w:right="0" w:left="0" w:firstLine="0"/>
+        <w:jc w:val="left"/>
+        <w:rPr>
+          <w:rFonts w:ascii="Roboto" w:hAnsi="Roboto" w:cs="Roboto" w:eastAsia="Roboto"/>
+          <w:color w:val="222222"/>
+          <w:spacing w:val="0"/>
+          <w:position w:val="0"/>
+          <w:sz w:val="24"/>
+          <w:shd w:fill="FFFFFF" w:val="clear"/>
+        </w:rPr>
+      </w:pPr>
+      <w:r>
+        <w:rPr>
+          <w:rFonts w:ascii="Calibri" w:hAnsi="Calibri" w:cs="Calibri" w:eastAsia="Calibri"/>
+          <w:color w:val="222222"/>
+          <w:spacing w:val="0"/>
+          <w:position w:val="0"/>
+          <w:sz w:val="24"/>
+          <w:shd w:fill="FFFFFF" w:val="clear"/>
+        </w:rPr>
+        <w:t xml:space="preserve">Знак</w:t>
+      </w:r>
+      <w:r>
+        <w:rPr>
+          <w:rFonts w:ascii="Roboto" w:hAnsi="Roboto" w:cs="Roboto" w:eastAsia="Roboto"/>
+          <w:color w:val="222222"/>
+          <w:spacing w:val="0"/>
+          <w:position w:val="0"/>
+          <w:sz w:val="24"/>
+          <w:shd w:fill="FFFFFF" w:val="clear"/>
+        </w:rPr>
+        <w:t xml:space="preserve"> </w:t>
+      </w:r>
+      <w:r>
+        <w:rPr>
+          <w:rFonts w:ascii="Calibri" w:hAnsi="Calibri" w:cs="Calibri" w:eastAsia="Calibri"/>
+          <w:color w:val="222222"/>
+          <w:spacing w:val="0"/>
+          <w:position w:val="0"/>
+          <w:sz w:val="24"/>
+          <w:shd w:fill="FFFFFF" w:val="clear"/>
+        </w:rPr>
+        <w:t xml:space="preserve">на</w:t>
+      </w:r>
+      <w:r>
+        <w:rPr>
+          <w:rFonts w:ascii="Roboto" w:hAnsi="Roboto" w:cs="Roboto" w:eastAsia="Roboto"/>
+          <w:color w:val="222222"/>
+          <w:spacing w:val="0"/>
+          <w:position w:val="0"/>
+          <w:sz w:val="24"/>
+          <w:shd w:fill="FFFFFF" w:val="clear"/>
+        </w:rPr>
+        <w:t xml:space="preserve"> </w:t>
+      </w:r>
+      <w:r>
+        <w:rPr>
+          <w:rFonts w:ascii="Calibri" w:hAnsi="Calibri" w:cs="Calibri" w:eastAsia="Calibri"/>
+          <w:color w:val="222222"/>
+          <w:spacing w:val="0"/>
+          <w:position w:val="0"/>
+          <w:sz w:val="24"/>
+          <w:shd w:fill="FFFFFF" w:val="clear"/>
+        </w:rPr>
+        <w:t xml:space="preserve">этом</w:t>
+      </w:r>
+      <w:r>
+        <w:rPr>
+          <w:rFonts w:ascii="Roboto" w:hAnsi="Roboto" w:cs="Roboto" w:eastAsia="Roboto"/>
+          <w:color w:val="222222"/>
+          <w:spacing w:val="0"/>
+          <w:position w:val="0"/>
+          <w:sz w:val="24"/>
+          <w:shd w:fill="FFFFFF" w:val="clear"/>
+        </w:rPr>
+        <w:t xml:space="preserve"> </w:t>
+      </w:r>
+      <w:r>
+        <w:rPr>
+          <w:rFonts w:ascii="Calibri" w:hAnsi="Calibri" w:cs="Calibri" w:eastAsia="Calibri"/>
+          <w:color w:val="222222"/>
+          <w:spacing w:val="0"/>
+          <w:position w:val="0"/>
+          <w:sz w:val="24"/>
+          <w:shd w:fill="FFFFFF" w:val="clear"/>
+        </w:rPr>
+        <w:t xml:space="preserve">этапе</w:t>
+      </w:r>
+      <w:r>
+        <w:rPr>
+          <w:rFonts w:ascii="Roboto" w:hAnsi="Roboto" w:cs="Roboto" w:eastAsia="Roboto"/>
+          <w:color w:val="222222"/>
+          <w:spacing w:val="0"/>
+          <w:position w:val="0"/>
+          <w:sz w:val="24"/>
+          <w:shd w:fill="FFFFFF" w:val="clear"/>
+        </w:rPr>
+        <w:t xml:space="preserve">, </w:t>
+      </w:r>
+      <w:r>
+        <w:rPr>
+          <w:rFonts w:ascii="Calibri" w:hAnsi="Calibri" w:cs="Calibri" w:eastAsia="Calibri"/>
+          <w:color w:val="222222"/>
+          <w:spacing w:val="0"/>
+          <w:position w:val="0"/>
+          <w:sz w:val="24"/>
+          <w:shd w:fill="FFFFFF" w:val="clear"/>
+        </w:rPr>
+        <w:t xml:space="preserve">что</w:t>
+      </w:r>
+      <w:r>
+        <w:rPr>
+          <w:rFonts w:ascii="Roboto" w:hAnsi="Roboto" w:cs="Roboto" w:eastAsia="Roboto"/>
+          <w:color w:val="222222"/>
+          <w:spacing w:val="0"/>
+          <w:position w:val="0"/>
+          <w:sz w:val="24"/>
+          <w:shd w:fill="FFFFFF" w:val="clear"/>
+        </w:rPr>
+        <w:t xml:space="preserve"> </w:t>
+      </w:r>
+      <w:r>
+        <w:rPr>
+          <w:rFonts w:ascii="Calibri" w:hAnsi="Calibri" w:cs="Calibri" w:eastAsia="Calibri"/>
+          <w:color w:val="222222"/>
+          <w:spacing w:val="0"/>
+          <w:position w:val="0"/>
+          <w:sz w:val="24"/>
+          <w:shd w:fill="FFFFFF" w:val="clear"/>
+        </w:rPr>
+        <w:t xml:space="preserve">пошло</w:t>
+      </w:r>
+      <w:r>
+        <w:rPr>
+          <w:rFonts w:ascii="Roboto" w:hAnsi="Roboto" w:cs="Roboto" w:eastAsia="Roboto"/>
+          <w:color w:val="222222"/>
+          <w:spacing w:val="0"/>
+          <w:position w:val="0"/>
+          <w:sz w:val="24"/>
+          <w:shd w:fill="FFFFFF" w:val="clear"/>
+        </w:rPr>
+        <w:t xml:space="preserve"> </w:t>
+      </w:r>
+      <w:r>
+        <w:rPr>
+          <w:rFonts w:ascii="Calibri" w:hAnsi="Calibri" w:cs="Calibri" w:eastAsia="Calibri"/>
+          <w:color w:val="222222"/>
+          <w:spacing w:val="0"/>
+          <w:position w:val="0"/>
+          <w:sz w:val="24"/>
+          <w:shd w:fill="FFFFFF" w:val="clear"/>
+        </w:rPr>
+        <w:t xml:space="preserve">что</w:t>
+      </w:r>
+      <w:r>
+        <w:rPr>
+          <w:rFonts w:ascii="Roboto" w:hAnsi="Roboto" w:cs="Roboto" w:eastAsia="Roboto"/>
+          <w:color w:val="222222"/>
+          <w:spacing w:val="0"/>
+          <w:position w:val="0"/>
+          <w:sz w:val="24"/>
+          <w:shd w:fill="FFFFFF" w:val="clear"/>
+        </w:rPr>
+        <w:t xml:space="preserve">-</w:t>
+      </w:r>
+      <w:r>
+        <w:rPr>
+          <w:rFonts w:ascii="Calibri" w:hAnsi="Calibri" w:cs="Calibri" w:eastAsia="Calibri"/>
+          <w:color w:val="222222"/>
+          <w:spacing w:val="0"/>
+          <w:position w:val="0"/>
+          <w:sz w:val="24"/>
+          <w:shd w:fill="FFFFFF" w:val="clear"/>
+        </w:rPr>
+        <w:t xml:space="preserve">то</w:t>
+      </w:r>
+      <w:r>
+        <w:rPr>
+          <w:rFonts w:ascii="Roboto" w:hAnsi="Roboto" w:cs="Roboto" w:eastAsia="Roboto"/>
+          <w:color w:val="222222"/>
+          <w:spacing w:val="0"/>
+          <w:position w:val="0"/>
+          <w:sz w:val="24"/>
+          <w:shd w:fill="FFFFFF" w:val="clear"/>
+        </w:rPr>
+        <w:t xml:space="preserve"> </w:t>
+      </w:r>
+      <w:r>
+        <w:rPr>
+          <w:rFonts w:ascii="Calibri" w:hAnsi="Calibri" w:cs="Calibri" w:eastAsia="Calibri"/>
+          <w:color w:val="222222"/>
+          <w:spacing w:val="0"/>
+          <w:position w:val="0"/>
+          <w:sz w:val="24"/>
+          <w:shd w:fill="FFFFFF" w:val="clear"/>
+        </w:rPr>
+        <w:t xml:space="preserve">не</w:t>
+      </w:r>
+      <w:r>
+        <w:rPr>
+          <w:rFonts w:ascii="Roboto" w:hAnsi="Roboto" w:cs="Roboto" w:eastAsia="Roboto"/>
+          <w:color w:val="222222"/>
+          <w:spacing w:val="0"/>
+          <w:position w:val="0"/>
+          <w:sz w:val="24"/>
+          <w:shd w:fill="FFFFFF" w:val="clear"/>
+        </w:rPr>
+        <w:t xml:space="preserve"> </w:t>
+      </w:r>
+      <w:r>
+        <w:rPr>
+          <w:rFonts w:ascii="Calibri" w:hAnsi="Calibri" w:cs="Calibri" w:eastAsia="Calibri"/>
+          <w:color w:val="222222"/>
+          <w:spacing w:val="0"/>
+          <w:position w:val="0"/>
+          <w:sz w:val="24"/>
+          <w:shd w:fill="FFFFFF" w:val="clear"/>
+        </w:rPr>
+        <w:t xml:space="preserve">так</w:t>
+      </w:r>
+      <w:r>
+        <w:rPr>
+          <w:rFonts w:ascii="Roboto" w:hAnsi="Roboto" w:cs="Roboto" w:eastAsia="Roboto"/>
+          <w:color w:val="222222"/>
+          <w:spacing w:val="0"/>
+          <w:position w:val="0"/>
+          <w:sz w:val="24"/>
+          <w:shd w:fill="FFFFFF" w:val="clear"/>
+        </w:rPr>
+        <w:t xml:space="preserve">:</w:t>
+      </w:r>
+      <w:r>
+        <w:rPr>
+          <w:rFonts w:ascii="Calibri" w:hAnsi="Calibri" w:cs="Calibri" w:eastAsia="Calibri"/>
           <w:color w:val="222222"/>
           <w:spacing w:val="0"/>
           <w:position w:val="0"/>
@@ -7986,254 +7835,8 @@
         </w:rPr>
       </w:pPr>
       <w:r>
-        <w:rPr>
-          <w:rFonts w:ascii="Calibri" w:hAnsi="Calibri" w:cs="Calibri" w:eastAsia="Calibri"/>
-          <w:color w:val="222222"/>
-          <w:spacing w:val="0"/>
-          <w:position w:val="0"/>
-          <w:sz w:val="24"/>
-          <w:shd w:fill="FFFFFF" w:val="clear"/>
-        </w:rPr>
-        <w:t xml:space="preserve">Знак</w:t>
-      </w:r>
-      <w:r>
-        <w:rPr>
-          <w:rFonts w:ascii="Roboto" w:hAnsi="Roboto" w:cs="Roboto" w:eastAsia="Roboto"/>
-          <w:color w:val="222222"/>
-          <w:spacing w:val="0"/>
-          <w:position w:val="0"/>
-          <w:sz w:val="24"/>
-          <w:shd w:fill="FFFFFF" w:val="clear"/>
-        </w:rPr>
-        <w:t xml:space="preserve"> </w:t>
-      </w:r>
-      <w:r>
-        <w:rPr>
-          <w:rFonts w:ascii="Calibri" w:hAnsi="Calibri" w:cs="Calibri" w:eastAsia="Calibri"/>
-          <w:color w:val="222222"/>
-          <w:spacing w:val="0"/>
-          <w:position w:val="0"/>
-          <w:sz w:val="24"/>
-          <w:shd w:fill="FFFFFF" w:val="clear"/>
-        </w:rPr>
-        <w:t xml:space="preserve">на</w:t>
-      </w:r>
-      <w:r>
-        <w:rPr>
-          <w:rFonts w:ascii="Roboto" w:hAnsi="Roboto" w:cs="Roboto" w:eastAsia="Roboto"/>
-          <w:color w:val="222222"/>
-          <w:spacing w:val="0"/>
-          <w:position w:val="0"/>
-          <w:sz w:val="24"/>
-          <w:shd w:fill="FFFFFF" w:val="clear"/>
-        </w:rPr>
-        <w:t xml:space="preserve"> </w:t>
-      </w:r>
-      <w:r>
-        <w:rPr>
-          <w:rFonts w:ascii="Calibri" w:hAnsi="Calibri" w:cs="Calibri" w:eastAsia="Calibri"/>
-          <w:color w:val="222222"/>
-          <w:spacing w:val="0"/>
-          <w:position w:val="0"/>
-          <w:sz w:val="24"/>
-          <w:shd w:fill="FFFFFF" w:val="clear"/>
-        </w:rPr>
-        <w:t xml:space="preserve">этом</w:t>
-      </w:r>
-      <w:r>
-        <w:rPr>
-          <w:rFonts w:ascii="Roboto" w:hAnsi="Roboto" w:cs="Roboto" w:eastAsia="Roboto"/>
-          <w:color w:val="222222"/>
-          <w:spacing w:val="0"/>
-          <w:position w:val="0"/>
-          <w:sz w:val="24"/>
-          <w:shd w:fill="FFFFFF" w:val="clear"/>
-        </w:rPr>
-        <w:t xml:space="preserve"> </w:t>
-      </w:r>
-      <w:r>
-        <w:rPr>
-          <w:rFonts w:ascii="Calibri" w:hAnsi="Calibri" w:cs="Calibri" w:eastAsia="Calibri"/>
-          <w:color w:val="222222"/>
-          <w:spacing w:val="0"/>
-          <w:position w:val="0"/>
-          <w:sz w:val="24"/>
-          <w:shd w:fill="FFFFFF" w:val="clear"/>
-        </w:rPr>
-        <w:t xml:space="preserve">этапе</w:t>
-      </w:r>
-      <w:r>
-        <w:rPr>
-          <w:rFonts w:ascii="Roboto" w:hAnsi="Roboto" w:cs="Roboto" w:eastAsia="Roboto"/>
-          <w:color w:val="222222"/>
-          <w:spacing w:val="0"/>
-          <w:position w:val="0"/>
-          <w:sz w:val="24"/>
-          <w:shd w:fill="FFFFFF" w:val="clear"/>
-        </w:rPr>
-        <w:t xml:space="preserve">, </w:t>
-      </w:r>
-      <w:r>
-        <w:rPr>
-          <w:rFonts w:ascii="Calibri" w:hAnsi="Calibri" w:cs="Calibri" w:eastAsia="Calibri"/>
-          <w:color w:val="222222"/>
-          <w:spacing w:val="0"/>
-          <w:position w:val="0"/>
-          <w:sz w:val="24"/>
-          <w:shd w:fill="FFFFFF" w:val="clear"/>
-        </w:rPr>
-        <w:t xml:space="preserve">что</w:t>
-      </w:r>
-      <w:r>
-        <w:rPr>
-          <w:rFonts w:ascii="Roboto" w:hAnsi="Roboto" w:cs="Roboto" w:eastAsia="Roboto"/>
-          <w:color w:val="222222"/>
-          <w:spacing w:val="0"/>
-          <w:position w:val="0"/>
-          <w:sz w:val="24"/>
-          <w:shd w:fill="FFFFFF" w:val="clear"/>
-        </w:rPr>
-        <w:t xml:space="preserve"> </w:t>
-      </w:r>
-      <w:r>
-        <w:rPr>
-          <w:rFonts w:ascii="Calibri" w:hAnsi="Calibri" w:cs="Calibri" w:eastAsia="Calibri"/>
-          <w:color w:val="222222"/>
-          <w:spacing w:val="0"/>
-          <w:position w:val="0"/>
-          <w:sz w:val="24"/>
-          <w:shd w:fill="FFFFFF" w:val="clear"/>
-        </w:rPr>
-        <w:t xml:space="preserve">пошло</w:t>
-      </w:r>
-      <w:r>
-        <w:rPr>
-          <w:rFonts w:ascii="Roboto" w:hAnsi="Roboto" w:cs="Roboto" w:eastAsia="Roboto"/>
-          <w:color w:val="222222"/>
-          <w:spacing w:val="0"/>
-          <w:position w:val="0"/>
-          <w:sz w:val="24"/>
-          <w:shd w:fill="FFFFFF" w:val="clear"/>
-        </w:rPr>
-        <w:t xml:space="preserve"> </w:t>
-      </w:r>
-      <w:r>
-        <w:rPr>
-          <w:rFonts w:ascii="Calibri" w:hAnsi="Calibri" w:cs="Calibri" w:eastAsia="Calibri"/>
-          <w:color w:val="222222"/>
-          <w:spacing w:val="0"/>
-          <w:position w:val="0"/>
-          <w:sz w:val="24"/>
-          <w:shd w:fill="FFFFFF" w:val="clear"/>
-        </w:rPr>
-        <w:t xml:space="preserve">что</w:t>
-      </w:r>
-      <w:r>
-        <w:rPr>
-          <w:rFonts w:ascii="Roboto" w:hAnsi="Roboto" w:cs="Roboto" w:eastAsia="Roboto"/>
-          <w:color w:val="222222"/>
-          <w:spacing w:val="0"/>
-          <w:position w:val="0"/>
-          <w:sz w:val="24"/>
-          <w:shd w:fill="FFFFFF" w:val="clear"/>
-        </w:rPr>
-        <w:t xml:space="preserve">-</w:t>
-      </w:r>
-      <w:r>
-        <w:rPr>
-          <w:rFonts w:ascii="Calibri" w:hAnsi="Calibri" w:cs="Calibri" w:eastAsia="Calibri"/>
-          <w:color w:val="222222"/>
-          <w:spacing w:val="0"/>
-          <w:position w:val="0"/>
-          <w:sz w:val="24"/>
-          <w:shd w:fill="FFFFFF" w:val="clear"/>
-        </w:rPr>
-        <w:t xml:space="preserve">то</w:t>
-      </w:r>
-      <w:r>
-        <w:rPr>
-          <w:rFonts w:ascii="Roboto" w:hAnsi="Roboto" w:cs="Roboto" w:eastAsia="Roboto"/>
-          <w:color w:val="222222"/>
-          <w:spacing w:val="0"/>
-          <w:position w:val="0"/>
-          <w:sz w:val="24"/>
-          <w:shd w:fill="FFFFFF" w:val="clear"/>
-        </w:rPr>
-        <w:t xml:space="preserve"> </w:t>
-      </w:r>
-      <w:r>
-        <w:rPr>
-          <w:rFonts w:ascii="Calibri" w:hAnsi="Calibri" w:cs="Calibri" w:eastAsia="Calibri"/>
-          <w:color w:val="222222"/>
-          <w:spacing w:val="0"/>
-          <w:position w:val="0"/>
-          <w:sz w:val="24"/>
-          <w:shd w:fill="FFFFFF" w:val="clear"/>
-        </w:rPr>
-        <w:t xml:space="preserve">не</w:t>
-      </w:r>
-      <w:r>
-        <w:rPr>
-          <w:rFonts w:ascii="Roboto" w:hAnsi="Roboto" w:cs="Roboto" w:eastAsia="Roboto"/>
-          <w:color w:val="222222"/>
-          <w:spacing w:val="0"/>
-          <w:position w:val="0"/>
-          <w:sz w:val="24"/>
-          <w:shd w:fill="FFFFFF" w:val="clear"/>
-        </w:rPr>
-        <w:t xml:space="preserve"> </w:t>
-      </w:r>
-      <w:r>
-        <w:rPr>
-          <w:rFonts w:ascii="Calibri" w:hAnsi="Calibri" w:cs="Calibri" w:eastAsia="Calibri"/>
-          <w:color w:val="222222"/>
-          <w:spacing w:val="0"/>
-          <w:position w:val="0"/>
-          <w:sz w:val="24"/>
-          <w:shd w:fill="FFFFFF" w:val="clear"/>
-        </w:rPr>
-        <w:t xml:space="preserve">так</w:t>
-      </w:r>
-      <w:r>
-        <w:rPr>
-          <w:rFonts w:ascii="Roboto" w:hAnsi="Roboto" w:cs="Roboto" w:eastAsia="Roboto"/>
-          <w:color w:val="222222"/>
-          <w:spacing w:val="0"/>
-          <w:position w:val="0"/>
-          <w:sz w:val="24"/>
-          <w:shd w:fill="FFFFFF" w:val="clear"/>
-        </w:rPr>
-        <w:t xml:space="preserve">:</w:t>
-      </w:r>
-      <w:r>
-        <w:rPr>
-          <w:rFonts w:ascii="Calibri" w:hAnsi="Calibri" w:cs="Calibri" w:eastAsia="Calibri"/>
-          <w:color w:val="222222"/>
-          <w:spacing w:val="0"/>
-          <w:position w:val="0"/>
-          <w:sz w:val="24"/>
-          <w:shd w:fill="FFFFFF" w:val="clear"/>
-        </w:rPr>
-        <w:t xml:space="preserve"> </w:t>
-      </w:r>
-    </w:p>
-    <w:p>
-      <w:pPr>
-        <w:spacing w:before="240" w:after="240" w:line="240"/>
-        <w:ind w:right="0" w:left="0" w:firstLine="0"/>
-        <w:jc w:val="left"/>
-        <w:rPr>
-          <w:rFonts w:ascii="Roboto" w:hAnsi="Roboto" w:cs="Roboto" w:eastAsia="Roboto"/>
-          <w:color w:val="222222"/>
-          <w:spacing w:val="0"/>
-          <w:position w:val="0"/>
-          <w:sz w:val="24"/>
-          <w:shd w:fill="FFFFFF" w:val="clear"/>
-        </w:rPr>
-      </w:pPr>
-      <w:r>
-        <w:object w:dxaOrig="6984" w:dyaOrig="676">
-          <v:rect xmlns:o="urn:schemas-microsoft-com:office:office" xmlns:v="urn:schemas-microsoft-com:vml" id="rectole0000000009" style="width:349.200000pt;height:33.800000pt" o:preferrelative="t" o:ole="">
+        <w:object w:dxaOrig="7066" w:dyaOrig="688">
+          <v:rect xmlns:o="urn:schemas-microsoft-com:office:office" xmlns:v="urn:schemas-microsoft-com:vml" id="rectole0000000009" style="width:353.300000pt;height:34.400000pt" o:preferrelative="t" o:ole="">
             <o:lock v:ext="edit"/>
             <v:imagedata xmlns:r="http://schemas.openxmlformats.org/officeDocument/2006/relationships" r:id="docRId24" o:title=""/>
           </v:rect>
@@ -8675,18 +8278,7 @@
           <w:sz w:val="24"/>
           <w:shd w:fill="FFFFFF" w:val="clear"/>
         </w:rPr>
-        <w:t xml:space="preserve">Установить </w:t>
-      </w:r>
-      <w:r>
-        <w:rPr>
-          <w:rFonts w:ascii="Calibri" w:hAnsi="Calibri" w:cs="Calibri" w:eastAsia="Calibri"/>
-          <w:color w:val="222222"/>
-          <w:spacing w:val="0"/>
-          <w:position w:val="0"/>
-          <w:sz w:val="24"/>
-          <w:shd w:fill="FFFFFF" w:val="clear"/>
-        </w:rPr>
-        <w:t xml:space="preserve">PyCharm</w:t>
+        <w:t xml:space="preserve">Установить PyCharm</w:t>
       </w:r>
     </w:p>
     <w:p>
@@ -8905,7 +8497,18 @@
           <w:sz w:val="24"/>
           <w:shd w:fill="FFFFFF" w:val="clear"/>
         </w:rPr>
-        <w:t xml:space="preserve">— </w:t>
+        <w:t xml:space="preserve">—</w:t>
+      </w:r>
+      <w:r>
+        <w:rPr>
+          <w:rFonts w:ascii="Calibri" w:hAnsi="Calibri" w:cs="Calibri" w:eastAsia="Calibri"/>
+          <w:color w:val="222222"/>
+          <w:spacing w:val="0"/>
+          <w:position w:val="0"/>
+          <w:sz w:val="24"/>
+          <w:shd w:fill="FFFFFF" w:val="clear"/>
+        </w:rPr>
+        <w:t xml:space="preserve"> </w:t>
       </w:r>
       <w:r>
         <w:rPr>
@@ -8953,7 +8556,18 @@
           <w:sz w:val="24"/>
           <w:shd w:fill="FFFFFF" w:val="clear"/>
         </w:rPr>
-        <w:t xml:space="preserve">— .text-muted.lead </w:t>
+        <w:t xml:space="preserve">—</w:t>
+      </w:r>
+      <w:r>
+        <w:rPr>
+          <w:rFonts w:ascii="Calibri" w:hAnsi="Calibri" w:cs="Calibri" w:eastAsia="Calibri"/>
+          <w:color w:val="222222"/>
+          <w:spacing w:val="0"/>
+          <w:position w:val="0"/>
+          <w:sz w:val="24"/>
+          <w:shd w:fill="FFFFFF" w:val="clear"/>
+        </w:rPr>
+        <w:t xml:space="preserve"> .text-muted.lead </w:t>
       </w:r>
       <w:r>
         <w:rPr>
@@ -9068,7 +8682,18 @@
           <w:sz w:val="24"/>
           <w:shd w:fill="FFFFFF" w:val="clear"/>
         </w:rPr>
-        <w:t xml:space="preserve">    &lt;div class="title"&gt;Как я провел лето&lt;/div&gt;</w:t>
+        <w:t xml:space="preserve">    &lt;div class="title"&gt;</w:t>
+      </w:r>
+      <w:r>
+        <w:rPr>
+          <w:rFonts w:ascii="Calibri" w:hAnsi="Calibri" w:cs="Calibri" w:eastAsia="Calibri"/>
+          <w:color w:val="222222"/>
+          <w:spacing w:val="0"/>
+          <w:position w:val="0"/>
+          <w:sz w:val="24"/>
+          <w:shd w:fill="FFFFFF" w:val="clear"/>
+        </w:rPr>
+        <w:t xml:space="preserve">Как я провел лето&lt;/div&gt;</w:t>
       </w:r>
     </w:p>
     <w:p>
@@ -9172,7 +8797,18 @@
           <w:sz w:val="24"/>
           <w:shd w:fill="FFFFFF" w:val="clear"/>
         </w:rPr>
-        <w:t xml:space="preserve">    &lt;div class="title second"&gt;Ходили купаться&lt;/div&gt;</w:t>
+        <w:t xml:space="preserve">    &lt;div class="title second"&gt;</w:t>
+      </w:r>
+      <w:r>
+        <w:rPr>
+          <w:rFonts w:ascii="Calibri" w:hAnsi="Calibri" w:cs="Calibri" w:eastAsia="Calibri"/>
+          <w:color w:val="222222"/>
+          <w:spacing w:val="0"/>
+          <w:position w:val="0"/>
+          <w:sz w:val="24"/>
+          <w:shd w:fill="FFFFFF" w:val="clear"/>
+        </w:rPr>
+        <w:t xml:space="preserve">Ходили купаться&lt;/div&gt;</w:t>
       </w:r>
     </w:p>
     <w:p>
@@ -9276,7 +8912,18 @@
           <w:sz w:val="24"/>
           <w:shd w:fill="FFFFFF" w:val="clear"/>
         </w:rPr>
-        <w:t xml:space="preserve">    &lt;div class="title"&gt;С друзьями&lt;/div&gt;</w:t>
+        <w:t xml:space="preserve">    &lt;div class="title"&gt;</w:t>
+      </w:r>
+      <w:r>
+        <w:rPr>
+          <w:rFonts w:ascii="Calibri" w:hAnsi="Calibri" w:cs="Calibri" w:eastAsia="Calibri"/>
+          <w:color w:val="222222"/>
+          <w:spacing w:val="0"/>
+          <w:position w:val="0"/>
+          <w:sz w:val="24"/>
+          <w:shd w:fill="FFFFFF" w:val="clear"/>
+        </w:rPr>
+        <w:t xml:space="preserve">С друзьями&lt;/div&gt;</w:t>
       </w:r>
     </w:p>
     <w:p>
@@ -9510,18 +9157,40 @@
           <w:sz w:val="24"/>
           <w:shd w:fill="FFFFFF" w:val="clear"/>
         </w:rPr>
-        <w:t xml:space="preserve">!Внимание. Символ пробела " " является значащим в CSS-селекторах. Это важный символ, который разделяет описание предка и потомка. Если бы мы записали селектор #post2.title без пробела, то в данном примере не было найдено ни одного элемента. Такая запись означала бы, что мы хотим найти элемент, который одновременно содержит id "post2" и класс "title". Таким образом #post2 .title и #post2.title </w:t>
-      </w:r>
-      <w:r>
-        <w:rPr>
-          <w:rFonts w:ascii="Calibri" w:hAnsi="Calibri" w:cs="Calibri" w:eastAsia="Calibri"/>
-          <w:color w:val="222222"/>
-          <w:spacing w:val="0"/>
-          <w:position w:val="0"/>
-          <w:sz w:val="24"/>
-          <w:shd w:fill="FFFFFF" w:val="clear"/>
-        </w:rPr>
-        <w:t xml:space="preserve">— </w:t>
+        <w:t xml:space="preserve">!</w:t>
+      </w:r>
+      <w:r>
+        <w:rPr>
+          <w:rFonts w:ascii="Calibri" w:hAnsi="Calibri" w:cs="Calibri" w:eastAsia="Calibri"/>
+          <w:color w:val="222222"/>
+          <w:spacing w:val="0"/>
+          <w:position w:val="0"/>
+          <w:sz w:val="24"/>
+          <w:shd w:fill="FFFFFF" w:val="clear"/>
+        </w:rPr>
+        <w:t xml:space="preserve">Внимание. Символ пробела " " является значащим в CSS-селекторах. Это важный символ, который разделяет описание предка и потомка. Если бы мы записали селектор #post2.title без пробела, то в данном примере не было найдено ни одного элемента. Такая запись означала бы, что мы хотим найти элемент, который одновременно содержит id "post2" и класс "title". Таким образом #post2 .title и #post2.title </w:t>
+      </w:r>
+      <w:r>
+        <w:rPr>
+          <w:rFonts w:ascii="Calibri" w:hAnsi="Calibri" w:cs="Calibri" w:eastAsia="Calibri"/>
+          <w:color w:val="222222"/>
+          <w:spacing w:val="0"/>
+          <w:position w:val="0"/>
+          <w:sz w:val="24"/>
+          <w:shd w:fill="FFFFFF" w:val="clear"/>
+        </w:rPr>
+        <w:t xml:space="preserve">—</w:t>
+      </w:r>
+      <w:r>
+        <w:rPr>
+          <w:rFonts w:ascii="Calibri" w:hAnsi="Calibri" w:cs="Calibri" w:eastAsia="Calibri"/>
+          <w:color w:val="222222"/>
+          <w:spacing w:val="0"/>
+          <w:position w:val="0"/>
+          <w:sz w:val="24"/>
+          <w:shd w:fill="FFFFFF" w:val="clear"/>
+        </w:rPr>
+        <w:t xml:space="preserve"> </w:t>
       </w:r>
       <w:r>
         <w:rPr>
@@ -9703,7 +9372,18 @@
           <w:sz w:val="24"/>
           <w:shd w:fill="FFFFFF" w:val="clear"/>
         </w:rPr>
-        <w:t xml:space="preserve">!Внимание. В данном случае символы пробела вокруг символа "&gt;" не несут важного значения в отличие от предыдущего примера, и могут быть опущены. Запись #post2&gt;div.title аналогична записи #post2 &gt; div.title.</w:t>
+        <w:t xml:space="preserve">!</w:t>
+      </w:r>
+      <w:r>
+        <w:rPr>
+          <w:rFonts w:ascii="Calibri" w:hAnsi="Calibri" w:cs="Calibri" w:eastAsia="Calibri"/>
+          <w:color w:val="222222"/>
+          <w:spacing w:val="0"/>
+          <w:position w:val="0"/>
+          <w:sz w:val="24"/>
+          <w:shd w:fill="FFFFFF" w:val="clear"/>
+        </w:rPr>
+        <w:t xml:space="preserve">Внимание. В данном случае символы пробела вокруг символа "&gt;" не несут важного значения в отличие от предыдущего примера, и могут быть опущены. Запись #post2&gt;div.title аналогична записи #post2 &gt; div.title.</w:t>
       </w:r>
     </w:p>
     <w:p>
@@ -9878,7 +9558,18 @@
           <w:sz w:val="24"/>
           <w:shd w:fill="FFFFFF" w:val="clear"/>
         </w:rPr>
-        <w:t xml:space="preserve">— </w:t>
+        <w:t xml:space="preserve">—</w:t>
+      </w:r>
+      <w:r>
+        <w:rPr>
+          <w:rFonts w:ascii="Calibri" w:hAnsi="Calibri" w:cs="Calibri" w:eastAsia="Calibri"/>
+          <w:color w:val="222222"/>
+          <w:spacing w:val="0"/>
+          <w:position w:val="0"/>
+          <w:sz w:val="24"/>
+          <w:shd w:fill="FFFFFF" w:val="clear"/>
+        </w:rPr>
+        <w:t xml:space="preserve"> </w:t>
       </w:r>
       <w:r>
         <w:rPr>
@@ -10023,7 +9714,18 @@
           <w:sz w:val="24"/>
           <w:shd w:fill="FFFFFF" w:val="clear"/>
         </w:rPr>
-        <w:t xml:space="preserve">– </w:t>
+        <w:t xml:space="preserve">–</w:t>
+      </w:r>
+      <w:r>
+        <w:rPr>
+          <w:rFonts w:ascii="Calibri" w:hAnsi="Calibri" w:cs="Calibri" w:eastAsia="Calibri"/>
+          <w:color w:val="222222"/>
+          <w:spacing w:val="0"/>
+          <w:position w:val="0"/>
+          <w:sz w:val="24"/>
+          <w:shd w:fill="FFFFFF" w:val="clear"/>
+        </w:rPr>
+        <w:t xml:space="preserve"> </w:t>
       </w:r>
       <w:r>
         <w:rPr>
@@ -10071,7 +9773,18 @@
           <w:sz w:val="24"/>
           <w:shd w:fill="FFFFFF" w:val="clear"/>
         </w:rPr>
-        <w:t xml:space="preserve">– </w:t>
+        <w:t xml:space="preserve">–</w:t>
+      </w:r>
+      <w:r>
+        <w:rPr>
+          <w:rFonts w:ascii="Calibri" w:hAnsi="Calibri" w:cs="Calibri" w:eastAsia="Calibri"/>
+          <w:color w:val="222222"/>
+          <w:spacing w:val="0"/>
+          <w:position w:val="0"/>
+          <w:sz w:val="24"/>
+          <w:shd w:fill="FFFFFF" w:val="clear"/>
+        </w:rPr>
+        <w:t xml:space="preserve"> </w:t>
       </w:r>
       <w:r>
         <w:rPr>
@@ -10119,7 +9832,18 @@
           <w:sz w:val="24"/>
           <w:shd w:fill="FFFFFF" w:val="clear"/>
         </w:rPr>
-        <w:t xml:space="preserve">– </w:t>
+        <w:t xml:space="preserve">–</w:t>
+      </w:r>
+      <w:r>
+        <w:rPr>
+          <w:rFonts w:ascii="Calibri" w:hAnsi="Calibri" w:cs="Calibri" w:eastAsia="Calibri"/>
+          <w:color w:val="222222"/>
+          <w:spacing w:val="0"/>
+          <w:position w:val="0"/>
+          <w:sz w:val="24"/>
+          <w:shd w:fill="FFFFFF" w:val="clear"/>
+        </w:rPr>
+        <w:t xml:space="preserve"> </w:t>
       </w:r>
       <w:r>
         <w:rPr>
@@ -10167,7 +9891,18 @@
           <w:sz w:val="24"/>
           <w:shd w:fill="FFFFFF" w:val="clear"/>
         </w:rPr>
-        <w:t xml:space="preserve">– </w:t>
+        <w:t xml:space="preserve">–</w:t>
+      </w:r>
+      <w:r>
+        <w:rPr>
+          <w:rFonts w:ascii="Calibri" w:hAnsi="Calibri" w:cs="Calibri" w:eastAsia="Calibri"/>
+          <w:color w:val="222222"/>
+          <w:spacing w:val="0"/>
+          <w:position w:val="0"/>
+          <w:sz w:val="24"/>
+          <w:shd w:fill="FFFFFF" w:val="clear"/>
+        </w:rPr>
+        <w:t xml:space="preserve"> </w:t>
       </w:r>
       <w:r>
         <w:rPr>
@@ -10215,7 +9950,18 @@
           <w:sz w:val="24"/>
           <w:shd w:fill="FFFFFF" w:val="clear"/>
         </w:rPr>
-        <w:t xml:space="preserve">– </w:t>
+        <w:t xml:space="preserve">–</w:t>
+      </w:r>
+      <w:r>
+        <w:rPr>
+          <w:rFonts w:ascii="Calibri" w:hAnsi="Calibri" w:cs="Calibri" w:eastAsia="Calibri"/>
+          <w:color w:val="222222"/>
+          <w:spacing w:val="0"/>
+          <w:position w:val="0"/>
+          <w:sz w:val="24"/>
+          <w:shd w:fill="FFFFFF" w:val="clear"/>
+        </w:rPr>
+        <w:t xml:space="preserve"> </w:t>
       </w:r>
       <w:r>
         <w:rPr>
@@ -10263,7 +10009,18 @@
           <w:sz w:val="24"/>
           <w:shd w:fill="FFFFFF" w:val="clear"/>
         </w:rPr>
-        <w:t xml:space="preserve">– </w:t>
+        <w:t xml:space="preserve">–</w:t>
+      </w:r>
+      <w:r>
+        <w:rPr>
+          <w:rFonts w:ascii="Calibri" w:hAnsi="Calibri" w:cs="Calibri" w:eastAsia="Calibri"/>
+          <w:color w:val="222222"/>
+          <w:spacing w:val="0"/>
+          <w:position w:val="0"/>
+          <w:sz w:val="24"/>
+          <w:shd w:fill="FFFFFF" w:val="clear"/>
+        </w:rPr>
+        <w:t xml:space="preserve"> </w:t>
       </w:r>
       <w:r>
         <w:rPr>
@@ -10311,7 +10068,18 @@
           <w:sz w:val="24"/>
           <w:shd w:fill="FFFFFF" w:val="clear"/>
         </w:rPr>
-        <w:t xml:space="preserve">– </w:t>
+        <w:t xml:space="preserve">–</w:t>
+      </w:r>
+      <w:r>
+        <w:rPr>
+          <w:rFonts w:ascii="Calibri" w:hAnsi="Calibri" w:cs="Calibri" w:eastAsia="Calibri"/>
+          <w:color w:val="222222"/>
+          <w:spacing w:val="0"/>
+          <w:position w:val="0"/>
+          <w:sz w:val="24"/>
+          <w:shd w:fill="FFFFFF" w:val="clear"/>
+        </w:rPr>
+        <w:t xml:space="preserve"> </w:t>
       </w:r>
       <w:r>
         <w:rPr>
@@ -10359,7 +10127,18 @@
           <w:sz w:val="24"/>
           <w:shd w:fill="FFFFFF" w:val="clear"/>
         </w:rPr>
-        <w:t xml:space="preserve">– </w:t>
+        <w:t xml:space="preserve">–</w:t>
+      </w:r>
+      <w:r>
+        <w:rPr>
+          <w:rFonts w:ascii="Calibri" w:hAnsi="Calibri" w:cs="Calibri" w:eastAsia="Calibri"/>
+          <w:color w:val="222222"/>
+          <w:spacing w:val="0"/>
+          <w:position w:val="0"/>
+          <w:sz w:val="24"/>
+          <w:shd w:fill="FFFFFF" w:val="clear"/>
+        </w:rPr>
+        <w:t xml:space="preserve"> </w:t>
       </w:r>
       <w:r>
         <w:rPr>
@@ -10437,33 +10216,55 @@
           <w:sz w:val="24"/>
           <w:shd w:fill="FFFFFF" w:val="clear"/>
         </w:rPr>
-        <w:t xml:space="preserve">browser.close() закрывает текущее окно браузера</w:t>
-      </w:r>
-    </w:p>
-    <w:p>
-      <w:pPr>
-        <w:spacing w:before="240" w:after="240" w:line="240"/>
-        <w:ind w:right="0" w:left="0" w:firstLine="0"/>
-        <w:jc w:val="left"/>
-        <w:rPr>
-          <w:rFonts w:ascii="Calibri" w:hAnsi="Calibri" w:cs="Calibri" w:eastAsia="Calibri"/>
-          <w:color w:val="222222"/>
-          <w:spacing w:val="0"/>
-          <w:position w:val="0"/>
-          <w:sz w:val="24"/>
-          <w:shd w:fill="FFFFFF" w:val="clear"/>
-        </w:rPr>
-      </w:pPr>
-      <w:r>
-        <w:rPr>
-          <w:rFonts w:ascii="Calibri" w:hAnsi="Calibri" w:cs="Calibri" w:eastAsia="Calibri"/>
-          <w:color w:val="222222"/>
-          <w:spacing w:val="0"/>
-          <w:position w:val="0"/>
-          <w:sz w:val="24"/>
-          <w:shd w:fill="FFFFFF" w:val="clear"/>
-        </w:rPr>
-        <w:t xml:space="preserve">browser.quit() закрывает все окна, вкладки, и процессы вебдрайвера, запущенные во время тестовой сессии</w:t>
+        <w:t xml:space="preserve">browser.close() </w:t>
+      </w:r>
+      <w:r>
+        <w:rPr>
+          <w:rFonts w:ascii="Calibri" w:hAnsi="Calibri" w:cs="Calibri" w:eastAsia="Calibri"/>
+          <w:color w:val="222222"/>
+          <w:spacing w:val="0"/>
+          <w:position w:val="0"/>
+          <w:sz w:val="24"/>
+          <w:shd w:fill="FFFFFF" w:val="clear"/>
+        </w:rPr>
+        <w:t xml:space="preserve">закрывает текущее окно браузера</w:t>
+      </w:r>
+    </w:p>
+    <w:p>
+      <w:pPr>
+        <w:spacing w:before="240" w:after="240" w:line="240"/>
+        <w:ind w:right="0" w:left="0" w:firstLine="0"/>
+        <w:jc w:val="left"/>
+        <w:rPr>
+          <w:rFonts w:ascii="Calibri" w:hAnsi="Calibri" w:cs="Calibri" w:eastAsia="Calibri"/>
+          <w:color w:val="222222"/>
+          <w:spacing w:val="0"/>
+          <w:position w:val="0"/>
+          <w:sz w:val="24"/>
+          <w:shd w:fill="FFFFFF" w:val="clear"/>
+        </w:rPr>
+      </w:pPr>
+      <w:r>
+        <w:rPr>
+          <w:rFonts w:ascii="Calibri" w:hAnsi="Calibri" w:cs="Calibri" w:eastAsia="Calibri"/>
+          <w:color w:val="222222"/>
+          <w:spacing w:val="0"/>
+          <w:position w:val="0"/>
+          <w:sz w:val="24"/>
+          <w:shd w:fill="FFFFFF" w:val="clear"/>
+        </w:rPr>
+        <w:t xml:space="preserve">browser.quit() </w:t>
+      </w:r>
+      <w:r>
+        <w:rPr>
+          <w:rFonts w:ascii="Calibri" w:hAnsi="Calibri" w:cs="Calibri" w:eastAsia="Calibri"/>
+          <w:color w:val="222222"/>
+          <w:spacing w:val="0"/>
+          <w:position w:val="0"/>
+          <w:sz w:val="24"/>
+          <w:shd w:fill="FFFFFF" w:val="clear"/>
+        </w:rPr>
+        <w:t xml:space="preserve">закрывает все окна, вкладки, и процессы вебдрайвера, запущенные во время тестовой сессии</w:t>
       </w:r>
     </w:p>
     <w:p>
@@ -10891,59 +10692,92 @@
           <w:sz w:val="24"/>
           <w:shd w:fill="FFFFFF" w:val="clear"/>
         </w:rPr>
-        <w:t xml:space="preserve">git init (начинает следить)</w:t>
-      </w:r>
-    </w:p>
-    <w:p>
-      <w:pPr>
-        <w:spacing w:before="240" w:after="240" w:line="240"/>
-        <w:ind w:right="0" w:left="0" w:firstLine="0"/>
-        <w:jc w:val="left"/>
-        <w:rPr>
-          <w:rFonts w:ascii="Calibri" w:hAnsi="Calibri" w:cs="Calibri" w:eastAsia="Calibri"/>
-          <w:color w:val="222222"/>
-          <w:spacing w:val="0"/>
-          <w:position w:val="0"/>
-          <w:sz w:val="24"/>
-          <w:shd w:fill="FFFFFF" w:val="clear"/>
-        </w:rPr>
-      </w:pPr>
-      <w:r>
-        <w:rPr>
-          <w:rFonts w:ascii="Calibri" w:hAnsi="Calibri" w:cs="Calibri" w:eastAsia="Calibri"/>
-          <w:color w:val="222222"/>
-          <w:spacing w:val="0"/>
-          <w:position w:val="0"/>
-          <w:sz w:val="24"/>
-          <w:shd w:fill="FFFFFF" w:val="clear"/>
-        </w:rPr>
-        <w:t xml:space="preserve">git add (добавляет либо файл git add hello.html либо все файлы git add -A)</w:t>
-      </w:r>
-    </w:p>
-    <w:p>
-      <w:pPr>
-        <w:spacing w:before="240" w:after="240" w:line="240"/>
-        <w:ind w:right="0" w:left="0" w:firstLine="0"/>
-        <w:jc w:val="left"/>
-        <w:rPr>
-          <w:rFonts w:ascii="Calibri" w:hAnsi="Calibri" w:cs="Calibri" w:eastAsia="Calibri"/>
-          <w:color w:val="222222"/>
-          <w:spacing w:val="0"/>
-          <w:position w:val="0"/>
-          <w:sz w:val="24"/>
-          <w:shd w:fill="FFFFFF" w:val="clear"/>
-        </w:rPr>
-      </w:pPr>
-      <w:r>
-        <w:rPr>
-          <w:rFonts w:ascii="Calibri" w:hAnsi="Calibri" w:cs="Calibri" w:eastAsia="Calibri"/>
-          <w:color w:val="222222"/>
-          <w:spacing w:val="0"/>
-          <w:position w:val="0"/>
-          <w:sz w:val="24"/>
-          <w:shd w:fill="FFFFFF" w:val="clear"/>
-        </w:rPr>
-        <w:t xml:space="preserve">git status (проверка состояния)</w:t>
+        <w:t xml:space="preserve">git init (</w:t>
+      </w:r>
+      <w:r>
+        <w:rPr>
+          <w:rFonts w:ascii="Calibri" w:hAnsi="Calibri" w:cs="Calibri" w:eastAsia="Calibri"/>
+          <w:color w:val="222222"/>
+          <w:spacing w:val="0"/>
+          <w:position w:val="0"/>
+          <w:sz w:val="24"/>
+          <w:shd w:fill="FFFFFF" w:val="clear"/>
+        </w:rPr>
+        <w:t xml:space="preserve">начинает следить)</w:t>
+      </w:r>
+    </w:p>
+    <w:p>
+      <w:pPr>
+        <w:spacing w:before="240" w:after="240" w:line="240"/>
+        <w:ind w:right="0" w:left="0" w:firstLine="0"/>
+        <w:jc w:val="left"/>
+        <w:rPr>
+          <w:rFonts w:ascii="Calibri" w:hAnsi="Calibri" w:cs="Calibri" w:eastAsia="Calibri"/>
+          <w:color w:val="222222"/>
+          <w:spacing w:val="0"/>
+          <w:position w:val="0"/>
+          <w:sz w:val="24"/>
+          <w:shd w:fill="FFFFFF" w:val="clear"/>
+        </w:rPr>
+      </w:pPr>
+      <w:r>
+        <w:rPr>
+          <w:rFonts w:ascii="Calibri" w:hAnsi="Calibri" w:cs="Calibri" w:eastAsia="Calibri"/>
+          <w:color w:val="222222"/>
+          <w:spacing w:val="0"/>
+          <w:position w:val="0"/>
+          <w:sz w:val="24"/>
+          <w:shd w:fill="FFFFFF" w:val="clear"/>
+        </w:rPr>
+        <w:t xml:space="preserve">git add (</w:t>
+      </w:r>
+      <w:r>
+        <w:rPr>
+          <w:rFonts w:ascii="Calibri" w:hAnsi="Calibri" w:cs="Calibri" w:eastAsia="Calibri"/>
+          <w:color w:val="222222"/>
+          <w:spacing w:val="0"/>
+          <w:position w:val="0"/>
+          <w:sz w:val="24"/>
+          <w:shd w:fill="FFFFFF" w:val="clear"/>
+        </w:rPr>
+        <w:t xml:space="preserve">добавляет либо файл git add hello.html либо все файлы git add -A)</w:t>
+      </w:r>
+    </w:p>
+    <w:p>
+      <w:pPr>
+        <w:spacing w:before="240" w:after="240" w:line="240"/>
+        <w:ind w:right="0" w:left="0" w:firstLine="0"/>
+        <w:jc w:val="left"/>
+        <w:rPr>
+          <w:rFonts w:ascii="Calibri" w:hAnsi="Calibri" w:cs="Calibri" w:eastAsia="Calibri"/>
+          <w:color w:val="222222"/>
+          <w:spacing w:val="0"/>
+          <w:position w:val="0"/>
+          <w:sz w:val="24"/>
+          <w:shd w:fill="FFFFFF" w:val="clear"/>
+        </w:rPr>
+      </w:pPr>
+      <w:r>
+        <w:rPr>
+          <w:rFonts w:ascii="Calibri" w:hAnsi="Calibri" w:cs="Calibri" w:eastAsia="Calibri"/>
+          <w:color w:val="222222"/>
+          <w:spacing w:val="0"/>
+          <w:position w:val="0"/>
+          <w:sz w:val="24"/>
+          <w:shd w:fill="FFFFFF" w:val="clear"/>
+        </w:rPr>
+        <w:t xml:space="preserve">git status (</w:t>
+      </w:r>
+      <w:r>
+        <w:rPr>
+          <w:rFonts w:ascii="Calibri" w:hAnsi="Calibri" w:cs="Calibri" w:eastAsia="Calibri"/>
+          <w:color w:val="222222"/>
+          <w:spacing w:val="0"/>
+          <w:position w:val="0"/>
+          <w:sz w:val="24"/>
+          <w:shd w:fill="FFFFFF" w:val="clear"/>
+        </w:rPr>
+        <w:t xml:space="preserve">проверка состояния)</w:t>
       </w:r>
     </w:p>
     <w:p>
@@ -11179,7 +11013,7 @@
         <w:ind w:right="0" w:left="0" w:firstLine="0"/>
         <w:jc w:val="left"/>
         <w:rPr>
-          <w:rFonts w:ascii="Roboto" w:hAnsi="Roboto" w:cs="Roboto" w:eastAsia="Roboto"/>
+          <w:rFonts w:ascii="Calibri" w:hAnsi="Calibri" w:cs="Calibri" w:eastAsia="Calibri"/>
           <w:color w:val="222222"/>
           <w:spacing w:val="0"/>
           <w:position w:val="0"/>
@@ -11197,6 +11031,449 @@
           <w:shd w:fill="FFFFFF" w:val="clear"/>
         </w:rPr>
         <w:t xml:space="preserve">Разделяя индексацию и коммит, вы имеете возможность с легкостью настроить, что идет в какой коммит.</w:t>
+      </w:r>
+    </w:p>
+    <w:p>
+      <w:pPr>
+        <w:spacing w:before="240" w:after="240" w:line="240"/>
+        <w:ind w:right="0" w:left="0" w:firstLine="0"/>
+        <w:jc w:val="left"/>
+        <w:rPr>
+          <w:rFonts w:ascii="Calibri" w:hAnsi="Calibri" w:cs="Calibri" w:eastAsia="Calibri"/>
+          <w:color w:val="222222"/>
+          <w:spacing w:val="0"/>
+          <w:position w:val="0"/>
+          <w:sz w:val="24"/>
+          <w:shd w:fill="FFFFFF" w:val="clear"/>
+        </w:rPr>
+      </w:pPr>
+      <w:r>
+        <w:rPr>
+          <w:rFonts w:ascii="Calibri" w:hAnsi="Calibri" w:cs="Calibri" w:eastAsia="Calibri"/>
+          <w:color w:val="222222"/>
+          <w:spacing w:val="0"/>
+          <w:position w:val="0"/>
+          <w:sz w:val="24"/>
+          <w:shd w:fill="FFFFFF" w:val="clear"/>
+        </w:rPr>
+        <w:t xml:space="preserve">Для Windows:</w:t>
+      </w:r>
+    </w:p>
+    <w:p>
+      <w:pPr>
+        <w:spacing w:before="240" w:after="240" w:line="240"/>
+        <w:ind w:right="0" w:left="0" w:firstLine="0"/>
+        <w:jc w:val="left"/>
+        <w:rPr>
+          <w:rFonts w:ascii="Calibri" w:hAnsi="Calibri" w:cs="Calibri" w:eastAsia="Calibri"/>
+          <w:color w:val="222222"/>
+          <w:spacing w:val="0"/>
+          <w:position w:val="0"/>
+          <w:sz w:val="24"/>
+          <w:shd w:fill="FFFFFF" w:val="clear"/>
+        </w:rPr>
+      </w:pPr>
+    </w:p>
+    <w:p>
+      <w:pPr>
+        <w:spacing w:before="240" w:after="240" w:line="240"/>
+        <w:ind w:right="0" w:left="0" w:firstLine="0"/>
+        <w:jc w:val="left"/>
+        <w:rPr>
+          <w:rFonts w:ascii="Calibri" w:hAnsi="Calibri" w:cs="Calibri" w:eastAsia="Calibri"/>
+          <w:color w:val="222222"/>
+          <w:spacing w:val="0"/>
+          <w:position w:val="0"/>
+          <w:sz w:val="24"/>
+          <w:shd w:fill="FFFFFF" w:val="clear"/>
+        </w:rPr>
+      </w:pPr>
+      <w:r>
+        <w:rPr>
+          <w:rFonts w:ascii="Calibri" w:hAnsi="Calibri" w:cs="Calibri" w:eastAsia="Calibri"/>
+          <w:color w:val="222222"/>
+          <w:spacing w:val="0"/>
+          <w:position w:val="0"/>
+          <w:sz w:val="24"/>
+          <w:shd w:fill="FFFFFF" w:val="clear"/>
+        </w:rPr>
+        <w:t xml:space="preserve">&gt; selenium_env\Scripts\activate.bat </w:t>
+      </w:r>
+    </w:p>
+    <w:p>
+      <w:pPr>
+        <w:spacing w:before="240" w:after="240" w:line="240"/>
+        <w:ind w:right="0" w:left="0" w:firstLine="0"/>
+        <w:jc w:val="left"/>
+        <w:rPr>
+          <w:rFonts w:ascii="Calibri" w:hAnsi="Calibri" w:cs="Calibri" w:eastAsia="Calibri"/>
+          <w:color w:val="222222"/>
+          <w:spacing w:val="0"/>
+          <w:position w:val="0"/>
+          <w:sz w:val="24"/>
+          <w:shd w:fill="FFFFFF" w:val="clear"/>
+        </w:rPr>
+      </w:pPr>
+      <w:r>
+        <w:rPr>
+          <w:rFonts w:ascii="Calibri" w:hAnsi="Calibri" w:cs="Calibri" w:eastAsia="Calibri"/>
+          <w:color w:val="222222"/>
+          <w:spacing w:val="0"/>
+          <w:position w:val="0"/>
+          <w:sz w:val="24"/>
+          <w:shd w:fill="FFFFFF" w:val="clear"/>
+        </w:rPr>
+        <w:t xml:space="preserve">(selenium_env) С:\Users\user\environments&gt;  pip install pytest==5.1.1</w:t>
+      </w:r>
+    </w:p>
+    <w:p>
+      <w:pPr>
+        <w:spacing w:before="240" w:after="240" w:line="240"/>
+        <w:ind w:right="0" w:left="0" w:firstLine="0"/>
+        <w:jc w:val="left"/>
+        <w:rPr>
+          <w:rFonts w:ascii="Calibri" w:hAnsi="Calibri" w:cs="Calibri" w:eastAsia="Calibri"/>
+          <w:color w:val="222222"/>
+          <w:spacing w:val="0"/>
+          <w:position w:val="0"/>
+          <w:sz w:val="24"/>
+          <w:shd w:fill="FFFFFF" w:val="clear"/>
+        </w:rPr>
+      </w:pPr>
+    </w:p>
+    <w:p>
+      <w:pPr>
+        <w:spacing w:before="240" w:after="240" w:line="240"/>
+        <w:ind w:right="0" w:left="0" w:firstLine="0"/>
+        <w:jc w:val="left"/>
+        <w:rPr>
+          <w:rFonts w:ascii="Calibri" w:hAnsi="Calibri" w:cs="Calibri" w:eastAsia="Calibri"/>
+          <w:color w:val="222222"/>
+          <w:spacing w:val="0"/>
+          <w:position w:val="0"/>
+          <w:sz w:val="24"/>
+          <w:shd w:fill="FFFFFF" w:val="clear"/>
+        </w:rPr>
+      </w:pPr>
+      <w:r>
+        <w:rPr>
+          <w:rFonts w:ascii="Calibri" w:hAnsi="Calibri" w:cs="Calibri" w:eastAsia="Calibri"/>
+          <w:color w:val="222222"/>
+          <w:spacing w:val="0"/>
+          <w:position w:val="0"/>
+          <w:sz w:val="24"/>
+          <w:shd w:fill="FFFFFF" w:val="clear"/>
+        </w:rPr>
+        <w:t xml:space="preserve">Фиксируем пакеты в requirements.txt </w:t>
+      </w:r>
+    </w:p>
+    <w:p>
+      <w:pPr>
+        <w:spacing w:before="240" w:after="240" w:line="240"/>
+        <w:ind w:right="0" w:left="0" w:firstLine="0"/>
+        <w:jc w:val="left"/>
+        <w:rPr>
+          <w:rFonts w:ascii="Calibri" w:hAnsi="Calibri" w:cs="Calibri" w:eastAsia="Calibri"/>
+          <w:color w:val="222222"/>
+          <w:spacing w:val="0"/>
+          <w:position w:val="0"/>
+          <w:sz w:val="24"/>
+          <w:shd w:fill="FFFFFF" w:val="clear"/>
+        </w:rPr>
+      </w:pPr>
+      <w:r>
+        <w:rPr>
+          <w:rFonts w:ascii="Calibri" w:hAnsi="Calibri" w:cs="Calibri" w:eastAsia="Calibri"/>
+          <w:color w:val="222222"/>
+          <w:spacing w:val="0"/>
+          <w:position w:val="0"/>
+          <w:sz w:val="24"/>
+          <w:shd w:fill="FFFFFF" w:val="clear"/>
+        </w:rPr>
+        <w:t xml:space="preserve">Количество пакетов в нашем проекте растет, а мы тем временем все дальше уходим от учебных кусочков скриптов в сторону настоящего тестового проекта, поэтому в этом шаге давайте зафиксируем все пакеты, которые мы используем. Это стандартная практика, которая позволяет быстро переключаться в свежее виртуальное окружение, а также работать нескольким людям над одним проектом, получая одинаковые результаты.</w:t>
+      </w:r>
+    </w:p>
+    <w:p>
+      <w:pPr>
+        <w:spacing w:before="240" w:after="240" w:line="240"/>
+        <w:ind w:right="0" w:left="0" w:firstLine="0"/>
+        <w:jc w:val="left"/>
+        <w:rPr>
+          <w:rFonts w:ascii="Calibri" w:hAnsi="Calibri" w:cs="Calibri" w:eastAsia="Calibri"/>
+          <w:color w:val="222222"/>
+          <w:spacing w:val="0"/>
+          <w:position w:val="0"/>
+          <w:sz w:val="24"/>
+          <w:shd w:fill="FFFFFF" w:val="clear"/>
+        </w:rPr>
+      </w:pPr>
+    </w:p>
+    <w:p>
+      <w:pPr>
+        <w:spacing w:before="240" w:after="240" w:line="240"/>
+        <w:ind w:right="0" w:left="0" w:firstLine="0"/>
+        <w:jc w:val="left"/>
+        <w:rPr>
+          <w:rFonts w:ascii="Calibri" w:hAnsi="Calibri" w:cs="Calibri" w:eastAsia="Calibri"/>
+          <w:color w:val="222222"/>
+          <w:spacing w:val="0"/>
+          <w:position w:val="0"/>
+          <w:sz w:val="24"/>
+          <w:shd w:fill="FFFFFF" w:val="clear"/>
+        </w:rPr>
+      </w:pPr>
+      <w:r>
+        <w:rPr>
+          <w:rFonts w:ascii="Calibri" w:hAnsi="Calibri" w:cs="Calibri" w:eastAsia="Calibri"/>
+          <w:color w:val="222222"/>
+          <w:spacing w:val="0"/>
+          <w:position w:val="0"/>
+          <w:sz w:val="24"/>
+          <w:shd w:fill="FFFFFF" w:val="clear"/>
+        </w:rPr>
+        <w:t xml:space="preserve">Откройте терминал, перейдите в директорию, в которой вы работаете с автотестами, и активируйте виртуальное окружение.</w:t>
+      </w:r>
+    </w:p>
+    <w:p>
+      <w:pPr>
+        <w:spacing w:before="240" w:after="240" w:line="240"/>
+        <w:ind w:right="0" w:left="0" w:firstLine="0"/>
+        <w:jc w:val="left"/>
+        <w:rPr>
+          <w:rFonts w:ascii="Calibri" w:hAnsi="Calibri" w:cs="Calibri" w:eastAsia="Calibri"/>
+          <w:color w:val="222222"/>
+          <w:spacing w:val="0"/>
+          <w:position w:val="0"/>
+          <w:sz w:val="24"/>
+          <w:shd w:fill="FFFFFF" w:val="clear"/>
+        </w:rPr>
+      </w:pPr>
+    </w:p>
+    <w:p>
+      <w:pPr>
+        <w:spacing w:before="240" w:after="240" w:line="240"/>
+        <w:ind w:right="0" w:left="0" w:firstLine="0"/>
+        <w:jc w:val="left"/>
+        <w:rPr>
+          <w:rFonts w:ascii="Calibri" w:hAnsi="Calibri" w:cs="Calibri" w:eastAsia="Calibri"/>
+          <w:color w:val="222222"/>
+          <w:spacing w:val="0"/>
+          <w:position w:val="0"/>
+          <w:sz w:val="24"/>
+          <w:shd w:fill="FFFFFF" w:val="clear"/>
+        </w:rPr>
+      </w:pPr>
+      <w:r>
+        <w:rPr>
+          <w:rFonts w:ascii="Calibri" w:hAnsi="Calibri" w:cs="Calibri" w:eastAsia="Calibri"/>
+          <w:color w:val="222222"/>
+          <w:spacing w:val="0"/>
+          <w:position w:val="0"/>
+          <w:sz w:val="24"/>
+          <w:shd w:fill="FFFFFF" w:val="clear"/>
+        </w:rPr>
+        <w:t xml:space="preserve">После чего выполните в терминале команду:</w:t>
+      </w:r>
+    </w:p>
+    <w:p>
+      <w:pPr>
+        <w:spacing w:before="240" w:after="240" w:line="240"/>
+        <w:ind w:right="0" w:left="0" w:firstLine="0"/>
+        <w:jc w:val="left"/>
+        <w:rPr>
+          <w:rFonts w:ascii="Calibri" w:hAnsi="Calibri" w:cs="Calibri" w:eastAsia="Calibri"/>
+          <w:color w:val="222222"/>
+          <w:spacing w:val="0"/>
+          <w:position w:val="0"/>
+          <w:sz w:val="24"/>
+          <w:shd w:fill="FFFFFF" w:val="clear"/>
+        </w:rPr>
+      </w:pPr>
+    </w:p>
+    <w:p>
+      <w:pPr>
+        <w:spacing w:before="240" w:after="240" w:line="240"/>
+        <w:ind w:right="0" w:left="0" w:firstLine="0"/>
+        <w:jc w:val="left"/>
+        <w:rPr>
+          <w:rFonts w:ascii="Calibri" w:hAnsi="Calibri" w:cs="Calibri" w:eastAsia="Calibri"/>
+          <w:color w:val="222222"/>
+          <w:spacing w:val="0"/>
+          <w:position w:val="0"/>
+          <w:sz w:val="24"/>
+          <w:shd w:fill="FFFFFF" w:val="clear"/>
+        </w:rPr>
+      </w:pPr>
+      <w:r>
+        <w:rPr>
+          <w:rFonts w:ascii="Calibri" w:hAnsi="Calibri" w:cs="Calibri" w:eastAsia="Calibri"/>
+          <w:color w:val="222222"/>
+          <w:spacing w:val="0"/>
+          <w:position w:val="0"/>
+          <w:sz w:val="24"/>
+          <w:shd w:fill="FFFFFF" w:val="clear"/>
+        </w:rPr>
+        <w:t xml:space="preserve">pip freeze &gt; requirements.txt</w:t>
+      </w:r>
+    </w:p>
+    <w:p>
+      <w:pPr>
+        <w:spacing w:before="240" w:after="240" w:line="240"/>
+        <w:ind w:right="0" w:left="0" w:firstLine="0"/>
+        <w:jc w:val="left"/>
+        <w:rPr>
+          <w:rFonts w:ascii="Calibri" w:hAnsi="Calibri" w:cs="Calibri" w:eastAsia="Calibri"/>
+          <w:color w:val="222222"/>
+          <w:spacing w:val="0"/>
+          <w:position w:val="0"/>
+          <w:sz w:val="24"/>
+          <w:shd w:fill="FFFFFF" w:val="clear"/>
+        </w:rPr>
+      </w:pPr>
+      <w:r>
+        <w:rPr>
+          <w:rFonts w:ascii="Calibri" w:hAnsi="Calibri" w:cs="Calibri" w:eastAsia="Calibri"/>
+          <w:color w:val="222222"/>
+          <w:spacing w:val="0"/>
+          <w:position w:val="0"/>
+          <w:sz w:val="24"/>
+          <w:shd w:fill="FFFFFF" w:val="clear"/>
+        </w:rPr>
+        <w:t xml:space="preserve">Эта команда сохранит все версии пакетов в специальный файл requirements.txt.</w:t>
+      </w:r>
+    </w:p>
+    <w:p>
+      <w:pPr>
+        <w:spacing w:before="240" w:after="240" w:line="240"/>
+        <w:ind w:right="0" w:left="0" w:firstLine="0"/>
+        <w:jc w:val="left"/>
+        <w:rPr>
+          <w:rFonts w:ascii="Calibri" w:hAnsi="Calibri" w:cs="Calibri" w:eastAsia="Calibri"/>
+          <w:color w:val="222222"/>
+          <w:spacing w:val="0"/>
+          <w:position w:val="0"/>
+          <w:sz w:val="24"/>
+          <w:shd w:fill="FFFFFF" w:val="clear"/>
+        </w:rPr>
+      </w:pPr>
+    </w:p>
+    <w:p>
+      <w:pPr>
+        <w:spacing w:before="240" w:after="240" w:line="240"/>
+        <w:ind w:right="0" w:left="0" w:firstLine="0"/>
+        <w:jc w:val="left"/>
+        <w:rPr>
+          <w:rFonts w:ascii="Calibri" w:hAnsi="Calibri" w:cs="Calibri" w:eastAsia="Calibri"/>
+          <w:color w:val="222222"/>
+          <w:spacing w:val="0"/>
+          <w:position w:val="0"/>
+          <w:sz w:val="24"/>
+          <w:shd w:fill="FFFFFF" w:val="clear"/>
+        </w:rPr>
+      </w:pPr>
+      <w:r>
+        <w:rPr>
+          <w:rFonts w:ascii="Calibri" w:hAnsi="Calibri" w:cs="Calibri" w:eastAsia="Calibri"/>
+          <w:color w:val="222222"/>
+          <w:spacing w:val="0"/>
+          <w:position w:val="0"/>
+          <w:sz w:val="24"/>
+          <w:shd w:fill="FFFFFF" w:val="clear"/>
+        </w:rPr>
+        <w:t xml:space="preserve">Как их оттуда достать? Попробуйте создать новое виртуальное окружение (если нужно, вернитесь в модуль 1 за инструкциями) и активировать. После чего выполните команду:</w:t>
+      </w:r>
+    </w:p>
+    <w:p>
+      <w:pPr>
+        <w:spacing w:before="240" w:after="240" w:line="240"/>
+        <w:ind w:right="0" w:left="0" w:firstLine="0"/>
+        <w:jc w:val="left"/>
+        <w:rPr>
+          <w:rFonts w:ascii="Calibri" w:hAnsi="Calibri" w:cs="Calibri" w:eastAsia="Calibri"/>
+          <w:color w:val="222222"/>
+          <w:spacing w:val="0"/>
+          <w:position w:val="0"/>
+          <w:sz w:val="24"/>
+          <w:shd w:fill="FFFFFF" w:val="clear"/>
+        </w:rPr>
+      </w:pPr>
+    </w:p>
+    <w:p>
+      <w:pPr>
+        <w:spacing w:before="240" w:after="240" w:line="240"/>
+        <w:ind w:right="0" w:left="0" w:firstLine="0"/>
+        <w:jc w:val="left"/>
+        <w:rPr>
+          <w:rFonts w:ascii="Calibri" w:hAnsi="Calibri" w:cs="Calibri" w:eastAsia="Calibri"/>
+          <w:color w:val="222222"/>
+          <w:spacing w:val="0"/>
+          <w:position w:val="0"/>
+          <w:sz w:val="24"/>
+          <w:shd w:fill="FFFFFF" w:val="clear"/>
+        </w:rPr>
+      </w:pPr>
+      <w:r>
+        <w:rPr>
+          <w:rFonts w:ascii="Calibri" w:hAnsi="Calibri" w:cs="Calibri" w:eastAsia="Calibri"/>
+          <w:color w:val="222222"/>
+          <w:spacing w:val="0"/>
+          <w:position w:val="0"/>
+          <w:sz w:val="24"/>
+          <w:shd w:fill="FFFFFF" w:val="clear"/>
+        </w:rPr>
+        <w:t xml:space="preserve">pip install -r requirements.txt</w:t>
+      </w:r>
+    </w:p>
+    <w:p>
+      <w:pPr>
+        <w:spacing w:before="240" w:after="240" w:line="240"/>
+        <w:ind w:right="0" w:left="0" w:firstLine="0"/>
+        <w:jc w:val="left"/>
+        <w:rPr>
+          <w:rFonts w:ascii="Calibri" w:hAnsi="Calibri" w:cs="Calibri" w:eastAsia="Calibri"/>
+          <w:color w:val="222222"/>
+          <w:spacing w:val="0"/>
+          <w:position w:val="0"/>
+          <w:sz w:val="24"/>
+          <w:shd w:fill="FFFFFF" w:val="clear"/>
+        </w:rPr>
+      </w:pPr>
+      <w:r>
+        <w:rPr>
+          <w:rFonts w:ascii="Calibri" w:hAnsi="Calibri" w:cs="Calibri" w:eastAsia="Calibri"/>
+          <w:color w:val="222222"/>
+          <w:spacing w:val="0"/>
+          <w:position w:val="0"/>
+          <w:sz w:val="24"/>
+          <w:shd w:fill="FFFFFF" w:val="clear"/>
+        </w:rPr>
+        <w:t xml:space="preserve">В свежем окружении все пакеты установлены одной командой!</w:t>
+      </w:r>
+    </w:p>
+    <w:p>
+      <w:pPr>
+        <w:spacing w:before="240" w:after="240" w:line="240"/>
+        <w:ind w:right="0" w:left="0" w:firstLine="0"/>
+        <w:jc w:val="left"/>
+        <w:rPr>
+          <w:rFonts w:ascii="Roboto" w:hAnsi="Roboto" w:cs="Roboto" w:eastAsia="Roboto"/>
+          <w:color w:val="222222"/>
+          <w:spacing w:val="0"/>
+          <w:position w:val="0"/>
+          <w:sz w:val="24"/>
+          <w:shd w:fill="FFFFFF" w:val="clear"/>
+        </w:rPr>
+      </w:pPr>
+      <w:r>
+        <w:rPr>
+          <w:rFonts w:ascii="Calibri" w:hAnsi="Calibri" w:cs="Calibri" w:eastAsia="Calibri"/>
+          <w:color w:val="222222"/>
+          <w:spacing w:val="0"/>
+          <w:position w:val="0"/>
+          <w:sz w:val="24"/>
+          <w:shd w:fill="FFFFFF" w:val="clear"/>
+        </w:rPr>
+        <w:t xml:space="preserve">pip3 install requests</w:t>
       </w:r>
     </w:p>
     <w:p>
